--- a/src/main/resources/MTC_FT_002_CasoDePrueba2.docx
+++ b/src/main/resources/MTC_FT_002_CasoDePrueba2.docx
@@ -4823,6 +4823,1022 @@
       </w:tr>
     </w:tbl>
     <w:p/>
+    <w:p/>
+    <w:tbl>
+      <w:tblPr>
+        <w:tblStyle w:val="Tablaconcuadrcula4-nfasis3"/>
+        <w:tblW w:w="9529" w:type="dxa"/>
+        <w:tblLayout w:type="fixed"/>
+        <w:tblLook w:val="04A0" w:firstRow="1" w:lastRow="0" w:firstColumn="1" w:lastColumn="0" w:noHBand="0" w:noVBand="1"/>
+      </w:tblPr>
+      <w:tblGrid>
+        <w:gridCol w:w="3461"/>
+        <w:gridCol w:w="1288"/>
+        <w:gridCol w:w="4780"/>
+      </w:tblGrid>
+      <w:tr>
+        <w:trPr>
+          <w:cnfStyle w:val="100000000000" w:firstRow="1" w:lastRow="0" w:firstColumn="0" w:lastColumn="0" w:oddVBand="0" w:evenVBand="0" w:oddHBand="0" w:evenHBand="0" w:firstRowFirstColumn="0" w:firstRowLastColumn="0" w:lastRowFirstColumn="0" w:lastRowLastColumn="0"/>
+          <w:trHeight w:val="416"/>
+        </w:trPr>
+        <w:tc>
+          <w:tcPr>
+            <w:cnfStyle w:val="001000000000" w:firstRow="0" w:lastRow="0" w:firstColumn="1" w:lastColumn="0" w:oddVBand="0" w:evenVBand="0" w:oddHBand="0" w:evenHBand="0" w:firstRowFirstColumn="0" w:firstRowLastColumn="0" w:lastRowFirstColumn="0" w:lastRowLastColumn="0"/>
+            <w:tcW w:w="3461" w:type="dxa"/>
+            <w:tcBorders>
+              <w:top w:val="single" w:sz="4" w:space="0" w:color="A5A5A5"/>
+              <w:left w:val="single" w:sz="4" w:space="0" w:color="A5A5A5"/>
+              <w:bottom w:val="single" w:sz="4" w:space="0" w:color="A5A5A5"/>
+              <w:right w:val="single" w:sz="4" w:space="0" w:color="A5A5A5"/>
+            </w:tcBorders>
+            <w:shd w:val="clear" w:color="auto" w:fill="857F7F"/>
+          </w:tcPr>
+          <w:p>
+            <w:pPr>
+              <w:pageBreakBefore/>
+              <w:spacing w:after="0" w:line="240" w:lineRule="auto"/>
+              <w:jc w:val="center"/>
+              <w:rPr>
+                <w:rFonts w:cstheme="minorHAnsi"/>
+                <w:sz w:val="24"/>
+                <w:szCs w:val="24"/>
+              </w:rPr>
+            </w:pPr>
+            <w:r>
+              <w:rPr>
+                <w:rFonts w:eastAsia="Calibri" w:cstheme="minorHAnsi"/>
+                <w:sz w:val="24"/>
+                <w:szCs w:val="24"/>
+              </w:rPr>
+              <w:lastRenderedPageBreak/>
+              <w:t>Paso N°</w:t>
+            </w:r>
+          </w:p>
+        </w:tc>
+        <w:tc>
+          <w:tcPr>
+            <w:tcW w:w="1288" w:type="dxa"/>
+            <w:tcBorders>
+              <w:top w:val="single" w:sz="4" w:space="0" w:color="A5A5A5"/>
+              <w:left w:val="single" w:sz="4" w:space="0" w:color="A5A5A5"/>
+              <w:bottom w:val="single" w:sz="4" w:space="0" w:color="A5A5A5"/>
+              <w:right w:val="single" w:sz="4" w:space="0" w:color="A5A5A5"/>
+            </w:tcBorders>
+            <w:shd w:val="clear" w:color="auto" w:fill="857F7F"/>
+            <w:vAlign w:val="center"/>
+          </w:tcPr>
+          <w:p>
+            <w:pPr>
+              <w:spacing w:after="0" w:line="240" w:lineRule="auto"/>
+              <w:jc w:val="center"/>
+              <w:cnfStyle w:val="100000000000" w:firstRow="1" w:lastRow="0" w:firstColumn="0" w:lastColumn="0" w:oddVBand="0" w:evenVBand="0" w:oddHBand="0" w:evenHBand="0" w:firstRowFirstColumn="0" w:firstRowLastColumn="0" w:lastRowFirstColumn="0" w:lastRowLastColumn="0"/>
+              <w:rPr>
+                <w:rFonts w:cstheme="minorHAnsi"/>
+                <w:sz w:val="24"/>
+                <w:szCs w:val="24"/>
+              </w:rPr>
+            </w:pPr>
+            <w:r>
+              <w:rPr>
+                <w:rFonts w:eastAsia="Calibri" w:cstheme="minorHAnsi"/>
+                <w:sz w:val="24"/>
+                <w:szCs w:val="24"/>
+              </w:rPr>
+              <w:t>9</w:t>
+            </w:r>
+          </w:p>
+        </w:tc>
+        <w:tc>
+          <w:tcPr>
+            <w:tcW w:w="4780" w:type="dxa"/>
+            <w:tcBorders>
+              <w:top w:val="single" w:sz="4" w:space="0" w:color="A5A5A5"/>
+              <w:bottom w:val="single" w:sz="4" w:space="0" w:color="A5A5A5"/>
+              <w:right w:val="single" w:sz="4" w:space="0" w:color="A5A5A5"/>
+            </w:tcBorders>
+          </w:tcPr>
+          <w:p>
+            <w:pPr>
+              <w:spacing w:after="0" w:line="240" w:lineRule="auto"/>
+              <w:cnfStyle w:val="100000000000" w:firstRow="1" w:lastRow="0" w:firstColumn="0" w:lastColumn="0" w:oddVBand="0" w:evenVBand="0" w:oddHBand="0" w:evenHBand="0" w:firstRowFirstColumn="0" w:firstRowLastColumn="0" w:lastRowFirstColumn="0" w:lastRowLastColumn="0"/>
+              <w:rPr>
+                <w:rFonts w:ascii="Calibri" w:eastAsia="Calibri" w:hAnsi="Calibri"/>
+              </w:rPr>
+            </w:pPr>
+          </w:p>
+        </w:tc>
+      </w:tr>
+      <w:tr>
+        <w:trPr>
+          <w:cnfStyle w:val="000000100000" w:firstRow="0" w:lastRow="0" w:firstColumn="0" w:lastColumn="0" w:oddVBand="0" w:evenVBand="0" w:oddHBand="1" w:evenHBand="0" w:firstRowFirstColumn="0" w:firstRowLastColumn="0" w:lastRowFirstColumn="0" w:lastRowLastColumn="0"/>
+          <w:trHeight w:val="389"/>
+        </w:trPr>
+        <w:tc>
+          <w:tcPr>
+            <w:cnfStyle w:val="001000000000" w:firstRow="0" w:lastRow="0" w:firstColumn="1" w:lastColumn="0" w:oddVBand="0" w:evenVBand="0" w:oddHBand="0" w:evenHBand="0" w:firstRowFirstColumn="0" w:firstRowLastColumn="0" w:lastRowFirstColumn="0" w:lastRowLastColumn="0"/>
+            <w:tcW w:w="3461" w:type="dxa"/>
+            <w:shd w:val="clear" w:color="auto" w:fill="857F7F"/>
+            <w:vAlign w:val="center"/>
+          </w:tcPr>
+          <w:p>
+            <w:pPr>
+              <w:spacing w:after="0" w:line="240" w:lineRule="auto"/>
+              <w:rPr>
+                <w:rFonts w:cstheme="minorHAnsi"/>
+                <w:color w:val="FFFFFF" w:themeColor="background1"/>
+                <w:sz w:val="24"/>
+                <w:szCs w:val="24"/>
+              </w:rPr>
+            </w:pPr>
+            <w:r>
+              <w:rPr>
+                <w:rFonts w:eastAsia="Calibri" w:cstheme="minorHAnsi"/>
+                <w:color w:val="FFFFFF" w:themeColor="background1"/>
+                <w:sz w:val="24"/>
+                <w:szCs w:val="24"/>
+              </w:rPr>
+              <w:t>Descripción:</w:t>
+            </w:r>
+          </w:p>
+        </w:tc>
+        <w:tc>
+          <w:tcPr>
+            <w:tcW w:w="6068" w:type="dxa"/>
+            <w:gridSpan w:val="2"/>
+            <w:shd w:val="clear" w:color="auto" w:fill="FFFFFF" w:themeFill="background1"/>
+          </w:tcPr>
+          <w:p>
+            <w:pPr>
+              <w:spacing w:after="0" w:line="240" w:lineRule="auto"/>
+              <w:cnfStyle w:val="000000100000" w:firstRow="0" w:lastRow="0" w:firstColumn="0" w:lastColumn="0" w:oddVBand="0" w:evenVBand="0" w:oddHBand="1" w:evenHBand="0" w:firstRowFirstColumn="0" w:firstRowLastColumn="0" w:lastRowFirstColumn="0" w:lastRowLastColumn="0"/>
+              <w:rPr>
+                <w:rFonts w:ascii="Calibri" w:hAnsi="Calibri"/>
+              </w:rPr>
+            </w:pPr>
+            <w:r>
+              <w:t>Descargarla nuevamente</w:t>
+            </w:r>
+          </w:p>
+        </w:tc>
+      </w:tr>
+      <w:tr>
+        <w:tc>
+          <w:tcPr>
+            <w:cnfStyle w:val="001000000000" w:firstRow="0" w:lastRow="0" w:firstColumn="1" w:lastColumn="0" w:oddVBand="0" w:evenVBand="0" w:oddHBand="0" w:evenHBand="0" w:firstRowFirstColumn="0" w:firstRowLastColumn="0" w:lastRowFirstColumn="0" w:lastRowLastColumn="0"/>
+            <w:tcW w:w="3461" w:type="dxa"/>
+            <w:shd w:val="clear" w:color="auto" w:fill="857F7F"/>
+            <w:vAlign w:val="center"/>
+          </w:tcPr>
+          <w:p>
+            <w:pPr>
+              <w:spacing w:after="0" w:line="240" w:lineRule="auto"/>
+              <w:rPr>
+                <w:rFonts w:cstheme="minorHAnsi"/>
+                <w:color w:val="FFFFFF" w:themeColor="background1"/>
+                <w:sz w:val="24"/>
+                <w:szCs w:val="24"/>
+              </w:rPr>
+            </w:pPr>
+            <w:r>
+              <w:rPr>
+                <w:rFonts w:eastAsia="Calibri" w:cstheme="minorHAnsi"/>
+                <w:color w:val="FFFFFF" w:themeColor="background1"/>
+                <w:sz w:val="24"/>
+                <w:szCs w:val="24"/>
+              </w:rPr>
+              <w:t>Resultado Esperado:</w:t>
+            </w:r>
+          </w:p>
+        </w:tc>
+        <w:tc>
+          <w:tcPr>
+            <w:tcW w:w="6068" w:type="dxa"/>
+            <w:gridSpan w:val="2"/>
+            <w:shd w:val="clear" w:color="auto" w:fill="FFFFFF" w:themeFill="background1"/>
+          </w:tcPr>
+          <w:p>
+            <w:pPr>
+              <w:tabs>
+                <w:tab w:val="left" w:pos="4000"/>
+              </w:tabs>
+              <w:spacing w:after="0" w:line="240" w:lineRule="auto"/>
+              <w:cnfStyle w:val="000000000000" w:firstRow="0" w:lastRow="0" w:firstColumn="0" w:lastColumn="0" w:oddVBand="0" w:evenVBand="0" w:oddHBand="0" w:evenHBand="0" w:firstRowFirstColumn="0" w:firstRowLastColumn="0" w:lastRowFirstColumn="0" w:lastRowLastColumn="0"/>
+              <w:rPr>
+                <w:rFonts w:ascii="Calibri" w:hAnsi="Calibri"/>
+                <w:b/>
+                <w:bCs/>
+              </w:rPr>
+            </w:pPr>
+            <w:r>
+              <w:t>revisar</w:t>
+            </w:r>
+          </w:p>
+        </w:tc>
+      </w:tr>
+      <w:tr>
+        <w:trPr>
+          <w:cnfStyle w:val="000000100000" w:firstRow="0" w:lastRow="0" w:firstColumn="0" w:lastColumn="0" w:oddVBand="0" w:evenVBand="0" w:oddHBand="1" w:evenHBand="0" w:firstRowFirstColumn="0" w:firstRowLastColumn="0" w:lastRowFirstColumn="0" w:lastRowLastColumn="0"/>
+          <w:trHeight w:val="175"/>
+        </w:trPr>
+        <w:tc>
+          <w:tcPr>
+            <w:cnfStyle w:val="001000000000" w:firstRow="0" w:lastRow="0" w:firstColumn="1" w:lastColumn="0" w:oddVBand="0" w:evenVBand="0" w:oddHBand="0" w:evenHBand="0" w:firstRowFirstColumn="0" w:firstRowLastColumn="0" w:lastRowFirstColumn="0" w:lastRowLastColumn="0"/>
+            <w:tcW w:w="9529" w:type="dxa"/>
+            <w:gridSpan w:val="3"/>
+            <w:shd w:val="clear" w:color="auto" w:fill="857F7F"/>
+            <w:vAlign w:val="center"/>
+          </w:tcPr>
+          <w:p>
+            <w:pPr>
+              <w:spacing w:after="0" w:line="240" w:lineRule="auto"/>
+              <w:rPr>
+                <w:rFonts w:eastAsia="Calibri" w:cstheme="minorHAnsi"/>
+                <w:color w:val="FFFFFF" w:themeColor="background1"/>
+                <w:sz w:val="24"/>
+                <w:szCs w:val="24"/>
+                <w:lang w:val="en-US"/>
+              </w:rPr>
+            </w:pPr>
+            <w:r>
+              <w:rPr>
+                <w:rFonts w:eastAsia="Calibri" w:cstheme="minorHAnsi"/>
+                <w:color w:val="FFFFFF" w:themeColor="background1"/>
+                <w:sz w:val="24"/>
+                <w:szCs w:val="24"/>
+              </w:rPr>
+              <w:t>Evidencia:</w:t>
+            </w:r>
+            <w:r>
+              <w:rPr>
+                <w:rFonts w:ascii="Times New Roman" w:eastAsia="Times New Roman" w:hAnsi="Times New Roman" w:cs="Times New Roman"/>
+                <w:sz w:val="24"/>
+                <w:szCs w:val="24"/>
+                <w:lang w:val="en-US"/>
+              </w:rPr>
+              <w:t xml:space="preserve"> </w:t>
+            </w:r>
+          </w:p>
+          <w:p>
+            <w:pPr>
+              <w:spacing w:after="0" w:line="240" w:lineRule="auto"/>
+              <w:rPr>
+                <w:lang w:val="en-US"/>
+              </w:rPr>
+            </w:pPr>
+          </w:p>
+        </w:tc>
+      </w:tr>
+    </w:tbl>
+    <w:p/>
+    <w:tbl>
+      <w:tblPr>
+        <w:tblStyle w:val="Tablaconcuadrcula4-nfasis3"/>
+        <w:tblW w:w="9350" w:type="dxa"/>
+        <w:tblLayout w:type="fixed"/>
+        <w:tblLook w:val="04A0" w:firstRow="1" w:lastRow="0" w:firstColumn="1" w:lastColumn="0" w:noHBand="0" w:noVBand="1"/>
+      </w:tblPr>
+      <w:tblGrid>
+        <w:gridCol w:w="2546"/>
+        <w:gridCol w:w="6804"/>
+      </w:tblGrid>
+      <w:tr>
+        <w:trPr>
+          <w:cnfStyle w:val="100000000000" w:firstRow="1" w:lastRow="0" w:firstColumn="0" w:lastColumn="0" w:oddVBand="0" w:evenVBand="0" w:oddHBand="0" w:evenHBand="0" w:firstRowFirstColumn="0" w:firstRowLastColumn="0" w:lastRowFirstColumn="0" w:lastRowLastColumn="0"/>
+          <w:trHeight w:val="50"/>
+        </w:trPr>
+        <w:tc>
+          <w:tcPr>
+            <w:cnfStyle w:val="001000000000" w:firstRow="0" w:lastRow="0" w:firstColumn="1" w:lastColumn="0" w:oddVBand="0" w:evenVBand="0" w:oddHBand="0" w:evenHBand="0" w:firstRowFirstColumn="0" w:firstRowLastColumn="0" w:lastRowFirstColumn="0" w:lastRowLastColumn="0"/>
+            <w:tcW w:w="2546" w:type="dxa"/>
+            <w:tcBorders>
+              <w:top w:val="single" w:sz="4" w:space="0" w:color="A5A5A5"/>
+              <w:left w:val="single" w:sz="4" w:space="0" w:color="A5A5A5"/>
+              <w:bottom w:val="single" w:sz="4" w:space="0" w:color="A5A5A5"/>
+              <w:right w:val="single" w:sz="4" w:space="0" w:color="A5A5A5"/>
+            </w:tcBorders>
+            <w:shd w:val="clear" w:color="auto" w:fill="857F7F"/>
+            <w:vAlign w:val="center"/>
+          </w:tcPr>
+          <w:p>
+            <w:pPr>
+              <w:spacing w:after="0" w:line="240" w:lineRule="auto"/>
+              <w:rPr>
+                <w:rFonts w:cstheme="minorHAnsi"/>
+                <w:b w:val="0"/>
+                <w:bCs w:val="0"/>
+                <w:sz w:val="24"/>
+                <w:szCs w:val="24"/>
+              </w:rPr>
+            </w:pPr>
+            <w:r>
+              <w:rPr>
+                <w:rFonts w:eastAsia="Calibri" w:cstheme="minorHAnsi"/>
+                <w:sz w:val="24"/>
+                <w:szCs w:val="24"/>
+              </w:rPr>
+              <w:t>Observaciones:</w:t>
+            </w:r>
+          </w:p>
+        </w:tc>
+        <w:tc>
+          <w:tcPr>
+            <w:tcW w:w="6803" w:type="dxa"/>
+            <w:tcBorders>
+              <w:top w:val="single" w:sz="4" w:space="0" w:color="A5A5A5"/>
+              <w:left w:val="single" w:sz="4" w:space="0" w:color="A5A5A5"/>
+              <w:bottom w:val="single" w:sz="4" w:space="0" w:color="A5A5A5"/>
+              <w:right w:val="single" w:sz="4" w:space="0" w:color="A5A5A5"/>
+            </w:tcBorders>
+            <w:shd w:val="clear" w:color="auto" w:fill="FFFFFF" w:themeFill="background1"/>
+            <w:vAlign w:val="center"/>
+          </w:tcPr>
+          <w:p>
+            <w:pPr>
+              <w:spacing w:after="0" w:line="240" w:lineRule="auto"/>
+              <w:cnfStyle w:val="100000000000" w:firstRow="1" w:lastRow="0" w:firstColumn="0" w:lastColumn="0" w:oddVBand="0" w:evenVBand="0" w:oddHBand="0" w:evenHBand="0" w:firstRowFirstColumn="0" w:firstRowLastColumn="0" w:lastRowFirstColumn="0" w:lastRowLastColumn="0"/>
+              <w:rPr>
+                <w:rFonts w:ascii="Calibri" w:hAnsi="Calibri" w:cs="Calibri"/>
+                <w:b w:val="0"/>
+                <w:bCs w:val="0"/>
+                <w:color w:val="000000" w:themeColor="text1"/>
+              </w:rPr>
+            </w:pPr>
+          </w:p>
+        </w:tc>
+      </w:tr>
+    </w:tbl>
+    <w:p/>
+    <w:tbl>
+      <w:tblPr>
+        <w:tblStyle w:val="Tablaconcuadrcula5oscura-nfasis3"/>
+        <w:tblpPr w:leftFromText="180" w:rightFromText="180" w:vertAnchor="text" w:horzAnchor="margin" w:tblpXSpec="center" w:tblpY="-1"/>
+        <w:tblW w:w="4257" w:type="dxa"/>
+        <w:jc w:val="center"/>
+        <w:shd w:val="clear" w:color="auto" w:fill="EDEDED"/>
+        <w:tblLayout w:type="fixed"/>
+        <w:tblLook w:val="04A0" w:firstRow="1" w:lastRow="0" w:firstColumn="1" w:lastColumn="0" w:noHBand="0" w:noVBand="1"/>
+      </w:tblPr>
+      <w:tblGrid>
+        <w:gridCol w:w="4257"/>
+      </w:tblGrid>
+      <w:tr>
+        <w:trPr>
+          <w:cnfStyle w:val="100000000000" w:firstRow="1" w:lastRow="0" w:firstColumn="0" w:lastColumn="0" w:oddVBand="0" w:evenVBand="0" w:oddHBand="0" w:evenHBand="0" w:firstRowFirstColumn="0" w:firstRowLastColumn="0" w:lastRowFirstColumn="0" w:lastRowLastColumn="0"/>
+          <w:trHeight w:val="342"/>
+          <w:jc w:val="center"/>
+        </w:trPr>
+        <w:tc>
+          <w:tcPr>
+            <w:cnfStyle w:val="001000000000" w:firstRow="0" w:lastRow="0" w:firstColumn="1" w:lastColumn="0" w:oddVBand="0" w:evenVBand="0" w:oddHBand="0" w:evenHBand="0" w:firstRowFirstColumn="0" w:firstRowLastColumn="0" w:lastRowFirstColumn="0" w:lastRowLastColumn="0"/>
+            <w:tcW w:w="4257" w:type="dxa"/>
+            <w:shd w:val="clear" w:color="auto" w:fill="857F7F"/>
+          </w:tcPr>
+          <w:p>
+            <w:pPr>
+              <w:spacing w:after="0" w:line="240" w:lineRule="auto"/>
+              <w:jc w:val="center"/>
+              <w:rPr>
+                <w:sz w:val="24"/>
+                <w:szCs w:val="24"/>
+              </w:rPr>
+            </w:pPr>
+            <w:r>
+              <w:rPr>
+                <w:rFonts w:eastAsia="Calibri"/>
+                <w:sz w:val="24"/>
+                <w:szCs w:val="24"/>
+              </w:rPr>
+              <w:t>Defectos asociados</w:t>
+            </w:r>
+          </w:p>
+        </w:tc>
+      </w:tr>
+      <w:tr>
+        <w:trPr>
+          <w:cnfStyle w:val="000000100000" w:firstRow="0" w:lastRow="0" w:firstColumn="0" w:lastColumn="0" w:oddVBand="0" w:evenVBand="0" w:oddHBand="1" w:evenHBand="0" w:firstRowFirstColumn="0" w:firstRowLastColumn="0" w:lastRowFirstColumn="0" w:lastRowLastColumn="0"/>
+          <w:trHeight w:val="354"/>
+          <w:jc w:val="center"/>
+        </w:trPr>
+        <w:tc>
+          <w:tcPr>
+            <w:cnfStyle w:val="001000000000" w:firstRow="0" w:lastRow="0" w:firstColumn="1" w:lastColumn="0" w:oddVBand="0" w:evenVBand="0" w:oddHBand="0" w:evenHBand="0" w:firstRowFirstColumn="0" w:firstRowLastColumn="0" w:lastRowFirstColumn="0" w:lastRowLastColumn="0"/>
+            <w:tcW w:w="4257" w:type="dxa"/>
+            <w:tcBorders>
+              <w:left w:val="single" w:sz="4" w:space="0" w:color="E7E6E6"/>
+              <w:bottom w:val="single" w:sz="4" w:space="0" w:color="E7E6E6"/>
+              <w:right w:val="single" w:sz="4" w:space="0" w:color="E7E6E6"/>
+            </w:tcBorders>
+            <w:shd w:val="clear" w:color="auto" w:fill="D0CECE" w:themeFill="background2" w:themeFillShade="E6"/>
+          </w:tcPr>
+          <w:p>
+            <w:pPr>
+              <w:spacing w:after="0" w:line="240" w:lineRule="auto"/>
+              <w:rPr>
+                <w:color w:val="000000" w:themeColor="text1"/>
+              </w:rPr>
+            </w:pPr>
+          </w:p>
+        </w:tc>
+      </w:tr>
+    </w:tbl>
+    <w:p/>
+    <w:tbl>
+      <w:tblPr>
+        <w:tblStyle w:val="Tablaconcuadrcula5oscura-nfasis3"/>
+        <w:tblpPr w:leftFromText="180" w:rightFromText="180" w:vertAnchor="text" w:horzAnchor="margin" w:tblpXSpec="center" w:tblpY="452"/>
+        <w:tblW w:w="4257" w:type="dxa"/>
+        <w:jc w:val="center"/>
+        <w:shd w:val="clear" w:color="auto" w:fill="EDEDED"/>
+        <w:tblLayout w:type="fixed"/>
+        <w:tblLook w:val="04A0" w:firstRow="1" w:lastRow="0" w:firstColumn="1" w:lastColumn="0" w:noHBand="0" w:noVBand="1"/>
+      </w:tblPr>
+      <w:tblGrid>
+        <w:gridCol w:w="4257"/>
+      </w:tblGrid>
+      <w:tr>
+        <w:trPr>
+          <w:cnfStyle w:val="100000000000" w:firstRow="1" w:lastRow="0" w:firstColumn="0" w:lastColumn="0" w:oddVBand="0" w:evenVBand="0" w:oddHBand="0" w:evenHBand="0" w:firstRowFirstColumn="0" w:firstRowLastColumn="0" w:lastRowFirstColumn="0" w:lastRowLastColumn="0"/>
+          <w:trHeight w:val="342"/>
+          <w:jc w:val="center"/>
+        </w:trPr>
+        <w:tc>
+          <w:tcPr>
+            <w:cnfStyle w:val="001000000000" w:firstRow="0" w:lastRow="0" w:firstColumn="1" w:lastColumn="0" w:oddVBand="0" w:evenVBand="0" w:oddHBand="0" w:evenHBand="0" w:firstRowFirstColumn="0" w:firstRowLastColumn="0" w:lastRowFirstColumn="0" w:lastRowLastColumn="0"/>
+            <w:tcW w:w="4257" w:type="dxa"/>
+            <w:shd w:val="clear" w:color="auto" w:fill="857F7F"/>
+          </w:tcPr>
+          <w:p>
+            <w:pPr>
+              <w:spacing w:after="0" w:line="240" w:lineRule="auto"/>
+              <w:jc w:val="center"/>
+              <w:rPr>
+                <w:sz w:val="24"/>
+                <w:szCs w:val="24"/>
+              </w:rPr>
+            </w:pPr>
+            <w:r>
+              <w:rPr>
+                <w:rFonts w:eastAsia="Calibri"/>
+                <w:sz w:val="24"/>
+                <w:szCs w:val="24"/>
+              </w:rPr>
+              <w:t>Estatus de Caso de Prueba</w:t>
+            </w:r>
+          </w:p>
+        </w:tc>
+      </w:tr>
+      <w:tr>
+        <w:trPr>
+          <w:cnfStyle w:val="000000100000" w:firstRow="0" w:lastRow="0" w:firstColumn="0" w:lastColumn="0" w:oddVBand="0" w:evenVBand="0" w:oddHBand="1" w:evenHBand="0" w:firstRowFirstColumn="0" w:firstRowLastColumn="0" w:lastRowFirstColumn="0" w:lastRowLastColumn="0"/>
+          <w:trHeight w:val="205"/>
+          <w:jc w:val="center"/>
+        </w:trPr>
+        <w:tc>
+          <w:tcPr>
+            <w:cnfStyle w:val="001000000000" w:firstRow="0" w:lastRow="0" w:firstColumn="1" w:lastColumn="0" w:oddVBand="0" w:evenVBand="0" w:oddHBand="0" w:evenHBand="0" w:firstRowFirstColumn="0" w:firstRowLastColumn="0" w:lastRowFirstColumn="0" w:lastRowLastColumn="0"/>
+            <w:tcW w:w="4257" w:type="dxa"/>
+            <w:shd w:val="clear" w:color="auto" w:fill="D0CECE" w:themeFill="background2" w:themeFillShade="E6"/>
+          </w:tcPr>
+          <w:p>
+            <w:pPr>
+              <w:spacing w:after="0" w:line="240" w:lineRule="auto"/>
+              <w:jc w:val="center"/>
+              <w:rPr>
+                <w:color w:val="000000" w:themeColor="text1"/>
+              </w:rPr>
+            </w:pPr>
+            <w:sdt>
+              <w:sdtPr>
+                <w:id w:val="-1503187715"/>
+                <w:dropDownList>
+                  <w:listItem w:displayText="Passed" w:value="Passed"/>
+                  <w:listItem w:displayText="Failed" w:value="Failed"/>
+                  <w:listItem w:displayText="Not Completed" w:value="Not Completed"/>
+                  <w:listItem w:displayText="Not Delivered Data" w:value="Not Delivered Data"/>
+                  <w:listItem w:displayText="Not Delivered Software" w:value="Not Delivered Software"/>
+                  <w:listItem w:displayText="Blocked" w:value="Blocked"/>
+                </w:dropDownList>
+              </w:sdtPr>
+              <w:sdtEndPr/>
+              <w:sdtContent>
+                <w:r>
+                  <w:t>Passed</w:t>
+                </w:r>
+              </w:sdtContent>
+            </w:sdt>
+          </w:p>
+        </w:tc>
+      </w:tr>
+    </w:tbl>
+    <w:p/>
+    <w:p/>
+    <w:p/>
+    <w:tbl>
+      <w:tblPr>
+        <w:tblStyle w:val="Tablaconcuadrcula4-nfasis3"/>
+        <w:tblW w:w="9529" w:type="dxa"/>
+        <w:tblLayout w:type="fixed"/>
+        <w:tblLook w:val="04A0" w:firstRow="1" w:lastRow="0" w:firstColumn="1" w:lastColumn="0" w:noHBand="0" w:noVBand="1"/>
+      </w:tblPr>
+      <w:tblGrid>
+        <w:gridCol w:w="3461"/>
+        <w:gridCol w:w="1288"/>
+        <w:gridCol w:w="4780"/>
+      </w:tblGrid>
+      <w:tr>
+        <w:trPr>
+          <w:cnfStyle w:val="100000000000" w:firstRow="1" w:lastRow="0" w:firstColumn="0" w:lastColumn="0" w:oddVBand="0" w:evenVBand="0" w:oddHBand="0" w:evenHBand="0" w:firstRowFirstColumn="0" w:firstRowLastColumn="0" w:lastRowFirstColumn="0" w:lastRowLastColumn="0"/>
+          <w:trHeight w:val="416"/>
+        </w:trPr>
+        <w:tc>
+          <w:tcPr>
+            <w:cnfStyle w:val="001000000000" w:firstRow="0" w:lastRow="0" w:firstColumn="1" w:lastColumn="0" w:oddVBand="0" w:evenVBand="0" w:oddHBand="0" w:evenHBand="0" w:firstRowFirstColumn="0" w:firstRowLastColumn="0" w:lastRowFirstColumn="0" w:lastRowLastColumn="0"/>
+            <w:tcW w:w="3461" w:type="dxa"/>
+            <w:tcBorders>
+              <w:top w:val="single" w:sz="4" w:space="0" w:color="A5A5A5"/>
+              <w:left w:val="single" w:sz="4" w:space="0" w:color="A5A5A5"/>
+              <w:bottom w:val="single" w:sz="4" w:space="0" w:color="A5A5A5"/>
+              <w:right w:val="single" w:sz="4" w:space="0" w:color="A5A5A5"/>
+            </w:tcBorders>
+            <w:shd w:val="clear" w:color="auto" w:fill="857F7F"/>
+          </w:tcPr>
+          <w:p>
+            <w:pPr>
+              <w:pageBreakBefore/>
+              <w:spacing w:after="0" w:line="240" w:lineRule="auto"/>
+              <w:jc w:val="center"/>
+              <w:rPr>
+                <w:rFonts w:cstheme="minorHAnsi"/>
+                <w:sz w:val="24"/>
+                <w:szCs w:val="24"/>
+              </w:rPr>
+            </w:pPr>
+            <w:r>
+              <w:rPr>
+                <w:rFonts w:eastAsia="Calibri" w:cstheme="minorHAnsi"/>
+                <w:sz w:val="24"/>
+                <w:szCs w:val="24"/>
+              </w:rPr>
+              <w:lastRenderedPageBreak/>
+              <w:t>Paso N°</w:t>
+            </w:r>
+          </w:p>
+        </w:tc>
+        <w:tc>
+          <w:tcPr>
+            <w:tcW w:w="1288" w:type="dxa"/>
+            <w:tcBorders>
+              <w:top w:val="single" w:sz="4" w:space="0" w:color="A5A5A5"/>
+              <w:left w:val="single" w:sz="4" w:space="0" w:color="A5A5A5"/>
+              <w:bottom w:val="single" w:sz="4" w:space="0" w:color="A5A5A5"/>
+              <w:right w:val="single" w:sz="4" w:space="0" w:color="A5A5A5"/>
+            </w:tcBorders>
+            <w:shd w:val="clear" w:color="auto" w:fill="857F7F"/>
+            <w:vAlign w:val="center"/>
+          </w:tcPr>
+          <w:p>
+            <w:pPr>
+              <w:spacing w:after="0" w:line="240" w:lineRule="auto"/>
+              <w:jc w:val="center"/>
+              <w:cnfStyle w:val="100000000000" w:firstRow="1" w:lastRow="0" w:firstColumn="0" w:lastColumn="0" w:oddVBand="0" w:evenVBand="0" w:oddHBand="0" w:evenHBand="0" w:firstRowFirstColumn="0" w:firstRowLastColumn="0" w:lastRowFirstColumn="0" w:lastRowLastColumn="0"/>
+              <w:rPr>
+                <w:rFonts w:cstheme="minorHAnsi"/>
+                <w:sz w:val="24"/>
+                <w:szCs w:val="24"/>
+              </w:rPr>
+            </w:pPr>
+            <w:r>
+              <w:rPr>
+                <w:rFonts w:eastAsia="Calibri" w:cstheme="minorHAnsi"/>
+                <w:sz w:val="24"/>
+                <w:szCs w:val="24"/>
+              </w:rPr>
+              <w:t>10</w:t>
+            </w:r>
+          </w:p>
+        </w:tc>
+        <w:tc>
+          <w:tcPr>
+            <w:tcW w:w="4780" w:type="dxa"/>
+            <w:tcBorders>
+              <w:top w:val="single" w:sz="4" w:space="0" w:color="A5A5A5"/>
+              <w:bottom w:val="single" w:sz="4" w:space="0" w:color="A5A5A5"/>
+              <w:right w:val="single" w:sz="4" w:space="0" w:color="A5A5A5"/>
+            </w:tcBorders>
+          </w:tcPr>
+          <w:p>
+            <w:pPr>
+              <w:spacing w:after="0" w:line="240" w:lineRule="auto"/>
+              <w:cnfStyle w:val="100000000000" w:firstRow="1" w:lastRow="0" w:firstColumn="0" w:lastColumn="0" w:oddVBand="0" w:evenVBand="0" w:oddHBand="0" w:evenHBand="0" w:firstRowFirstColumn="0" w:firstRowLastColumn="0" w:lastRowFirstColumn="0" w:lastRowLastColumn="0"/>
+              <w:rPr>
+                <w:rFonts w:ascii="Calibri" w:eastAsia="Calibri" w:hAnsi="Calibri"/>
+              </w:rPr>
+            </w:pPr>
+          </w:p>
+        </w:tc>
+      </w:tr>
+      <w:tr>
+        <w:trPr>
+          <w:cnfStyle w:val="000000100000" w:firstRow="0" w:lastRow="0" w:firstColumn="0" w:lastColumn="0" w:oddVBand="0" w:evenVBand="0" w:oddHBand="1" w:evenHBand="0" w:firstRowFirstColumn="0" w:firstRowLastColumn="0" w:lastRowFirstColumn="0" w:lastRowLastColumn="0"/>
+          <w:trHeight w:val="389"/>
+        </w:trPr>
+        <w:tc>
+          <w:tcPr>
+            <w:cnfStyle w:val="001000000000" w:firstRow="0" w:lastRow="0" w:firstColumn="1" w:lastColumn="0" w:oddVBand="0" w:evenVBand="0" w:oddHBand="0" w:evenHBand="0" w:firstRowFirstColumn="0" w:firstRowLastColumn="0" w:lastRowFirstColumn="0" w:lastRowLastColumn="0"/>
+            <w:tcW w:w="3461" w:type="dxa"/>
+            <w:shd w:val="clear" w:color="auto" w:fill="857F7F"/>
+            <w:vAlign w:val="center"/>
+          </w:tcPr>
+          <w:p>
+            <w:pPr>
+              <w:spacing w:after="0" w:line="240" w:lineRule="auto"/>
+              <w:rPr>
+                <w:rFonts w:cstheme="minorHAnsi"/>
+                <w:color w:val="FFFFFF" w:themeColor="background1"/>
+                <w:sz w:val="24"/>
+                <w:szCs w:val="24"/>
+              </w:rPr>
+            </w:pPr>
+            <w:r>
+              <w:rPr>
+                <w:rFonts w:eastAsia="Calibri" w:cstheme="minorHAnsi"/>
+                <w:color w:val="FFFFFF" w:themeColor="background1"/>
+                <w:sz w:val="24"/>
+                <w:szCs w:val="24"/>
+              </w:rPr>
+              <w:t>Descripción:</w:t>
+            </w:r>
+          </w:p>
+        </w:tc>
+        <w:tc>
+          <w:tcPr>
+            <w:tcW w:w="6068" w:type="dxa"/>
+            <w:gridSpan w:val="2"/>
+            <w:shd w:val="clear" w:color="auto" w:fill="FFFFFF" w:themeFill="background1"/>
+          </w:tcPr>
+          <w:p>
+            <w:pPr>
+              <w:spacing w:after="0" w:line="240" w:lineRule="auto"/>
+              <w:cnfStyle w:val="000000100000" w:firstRow="0" w:lastRow="0" w:firstColumn="0" w:lastColumn="0" w:oddVBand="0" w:evenVBand="0" w:oddHBand="1" w:evenHBand="0" w:firstRowFirstColumn="0" w:firstRowLastColumn="0" w:lastRowFirstColumn="0" w:lastRowLastColumn="0"/>
+              <w:rPr>
+                <w:rFonts w:ascii="Calibri" w:hAnsi="Calibri"/>
+              </w:rPr>
+            </w:pPr>
+            <w:r>
+              <w:t>revisar</w:t>
+            </w:r>
+          </w:p>
+        </w:tc>
+      </w:tr>
+      <w:tr>
+        <w:tc>
+          <w:tcPr>
+            <w:cnfStyle w:val="001000000000" w:firstRow="0" w:lastRow="0" w:firstColumn="1" w:lastColumn="0" w:oddVBand="0" w:evenVBand="0" w:oddHBand="0" w:evenHBand="0" w:firstRowFirstColumn="0" w:firstRowLastColumn="0" w:lastRowFirstColumn="0" w:lastRowLastColumn="0"/>
+            <w:tcW w:w="3461" w:type="dxa"/>
+            <w:shd w:val="clear" w:color="auto" w:fill="857F7F"/>
+            <w:vAlign w:val="center"/>
+          </w:tcPr>
+          <w:p>
+            <w:pPr>
+              <w:spacing w:after="0" w:line="240" w:lineRule="auto"/>
+              <w:rPr>
+                <w:rFonts w:cstheme="minorHAnsi"/>
+                <w:color w:val="FFFFFF" w:themeColor="background1"/>
+                <w:sz w:val="24"/>
+                <w:szCs w:val="24"/>
+              </w:rPr>
+            </w:pPr>
+            <w:r>
+              <w:rPr>
+                <w:rFonts w:eastAsia="Calibri" w:cstheme="minorHAnsi"/>
+                <w:color w:val="FFFFFF" w:themeColor="background1"/>
+                <w:sz w:val="24"/>
+                <w:szCs w:val="24"/>
+              </w:rPr>
+              <w:t>Resultado Esperado:</w:t>
+            </w:r>
+          </w:p>
+        </w:tc>
+        <w:tc>
+          <w:tcPr>
+            <w:tcW w:w="6068" w:type="dxa"/>
+            <w:gridSpan w:val="2"/>
+            <w:shd w:val="clear" w:color="auto" w:fill="FFFFFF" w:themeFill="background1"/>
+          </w:tcPr>
+          <w:p>
+            <w:pPr>
+              <w:tabs>
+                <w:tab w:val="left" w:pos="4000"/>
+              </w:tabs>
+              <w:spacing w:after="0" w:line="240" w:lineRule="auto"/>
+              <w:cnfStyle w:val="000000000000" w:firstRow="0" w:lastRow="0" w:firstColumn="0" w:lastColumn="0" w:oddVBand="0" w:evenVBand="0" w:oddHBand="0" w:evenHBand="0" w:firstRowFirstColumn="0" w:firstRowLastColumn="0" w:lastRowFirstColumn="0" w:lastRowLastColumn="0"/>
+              <w:rPr>
+                <w:rFonts w:ascii="Calibri" w:hAnsi="Calibri"/>
+                <w:b/>
+                <w:bCs/>
+              </w:rPr>
+            </w:pPr>
+            <w:r>
+              <w:t>revisar</w:t>
+            </w:r>
+          </w:p>
+        </w:tc>
+      </w:tr>
+      <w:tr>
+        <w:trPr>
+          <w:cnfStyle w:val="000000100000" w:firstRow="0" w:lastRow="0" w:firstColumn="0" w:lastColumn="0" w:oddVBand="0" w:evenVBand="0" w:oddHBand="1" w:evenHBand="0" w:firstRowFirstColumn="0" w:firstRowLastColumn="0" w:lastRowFirstColumn="0" w:lastRowLastColumn="0"/>
+          <w:trHeight w:val="175"/>
+        </w:trPr>
+        <w:tc>
+          <w:tcPr>
+            <w:cnfStyle w:val="001000000000" w:firstRow="0" w:lastRow="0" w:firstColumn="1" w:lastColumn="0" w:oddVBand="0" w:evenVBand="0" w:oddHBand="0" w:evenHBand="0" w:firstRowFirstColumn="0" w:firstRowLastColumn="0" w:lastRowFirstColumn="0" w:lastRowLastColumn="0"/>
+            <w:tcW w:w="9529" w:type="dxa"/>
+            <w:gridSpan w:val="3"/>
+            <w:shd w:val="clear" w:color="auto" w:fill="857F7F"/>
+            <w:vAlign w:val="center"/>
+          </w:tcPr>
+          <w:p>
+            <w:pPr>
+              <w:spacing w:after="0" w:line="240" w:lineRule="auto"/>
+              <w:rPr>
+                <w:rFonts w:eastAsia="Calibri" w:cstheme="minorHAnsi"/>
+                <w:color w:val="FFFFFF" w:themeColor="background1"/>
+                <w:sz w:val="24"/>
+                <w:szCs w:val="24"/>
+                <w:lang w:val="en-US"/>
+              </w:rPr>
+            </w:pPr>
+            <w:r>
+              <w:rPr>
+                <w:rFonts w:eastAsia="Calibri" w:cstheme="minorHAnsi"/>
+                <w:color w:val="FFFFFF" w:themeColor="background1"/>
+                <w:sz w:val="24"/>
+                <w:szCs w:val="24"/>
+              </w:rPr>
+              <w:t>Evidencia:</w:t>
+            </w:r>
+            <w:r>
+              <w:rPr>
+                <w:rFonts w:ascii="Times New Roman" w:eastAsia="Times New Roman" w:hAnsi="Times New Roman" w:cs="Times New Roman"/>
+                <w:sz w:val="24"/>
+                <w:szCs w:val="24"/>
+                <w:lang w:val="en-US"/>
+              </w:rPr>
+              <w:t xml:space="preserve"> </w:t>
+            </w:r>
+          </w:p>
+          <w:p>
+            <w:pPr>
+              <w:spacing w:after="0" w:line="240" w:lineRule="auto"/>
+              <w:rPr>
+                <w:lang w:val="en-US"/>
+              </w:rPr>
+            </w:pPr>
+          </w:p>
+        </w:tc>
+      </w:tr>
+    </w:tbl>
+    <w:p/>
+    <w:tbl>
+      <w:tblPr>
+        <w:tblStyle w:val="Tablaconcuadrcula4-nfasis3"/>
+        <w:tblW w:w="9350" w:type="dxa"/>
+        <w:tblLayout w:type="fixed"/>
+        <w:tblLook w:val="04A0" w:firstRow="1" w:lastRow="0" w:firstColumn="1" w:lastColumn="0" w:noHBand="0" w:noVBand="1"/>
+      </w:tblPr>
+      <w:tblGrid>
+        <w:gridCol w:w="2546"/>
+        <w:gridCol w:w="6804"/>
+      </w:tblGrid>
+      <w:tr>
+        <w:trPr>
+          <w:cnfStyle w:val="100000000000" w:firstRow="1" w:lastRow="0" w:firstColumn="0" w:lastColumn="0" w:oddVBand="0" w:evenVBand="0" w:oddHBand="0" w:evenHBand="0" w:firstRowFirstColumn="0" w:firstRowLastColumn="0" w:lastRowFirstColumn="0" w:lastRowLastColumn="0"/>
+          <w:trHeight w:val="50"/>
+        </w:trPr>
+        <w:tc>
+          <w:tcPr>
+            <w:cnfStyle w:val="001000000000" w:firstRow="0" w:lastRow="0" w:firstColumn="1" w:lastColumn="0" w:oddVBand="0" w:evenVBand="0" w:oddHBand="0" w:evenHBand="0" w:firstRowFirstColumn="0" w:firstRowLastColumn="0" w:lastRowFirstColumn="0" w:lastRowLastColumn="0"/>
+            <w:tcW w:w="2546" w:type="dxa"/>
+            <w:tcBorders>
+              <w:top w:val="single" w:sz="4" w:space="0" w:color="A5A5A5"/>
+              <w:left w:val="single" w:sz="4" w:space="0" w:color="A5A5A5"/>
+              <w:bottom w:val="single" w:sz="4" w:space="0" w:color="A5A5A5"/>
+              <w:right w:val="single" w:sz="4" w:space="0" w:color="A5A5A5"/>
+            </w:tcBorders>
+            <w:shd w:val="clear" w:color="auto" w:fill="857F7F"/>
+            <w:vAlign w:val="center"/>
+          </w:tcPr>
+          <w:p>
+            <w:pPr>
+              <w:spacing w:after="0" w:line="240" w:lineRule="auto"/>
+              <w:rPr>
+                <w:rFonts w:cstheme="minorHAnsi"/>
+                <w:b w:val="0"/>
+                <w:bCs w:val="0"/>
+                <w:sz w:val="24"/>
+                <w:szCs w:val="24"/>
+              </w:rPr>
+            </w:pPr>
+            <w:r>
+              <w:rPr>
+                <w:rFonts w:eastAsia="Calibri" w:cstheme="minorHAnsi"/>
+                <w:sz w:val="24"/>
+                <w:szCs w:val="24"/>
+              </w:rPr>
+              <w:t>Observaciones:</w:t>
+            </w:r>
+          </w:p>
+        </w:tc>
+        <w:tc>
+          <w:tcPr>
+            <w:tcW w:w="6803" w:type="dxa"/>
+            <w:tcBorders>
+              <w:top w:val="single" w:sz="4" w:space="0" w:color="A5A5A5"/>
+              <w:left w:val="single" w:sz="4" w:space="0" w:color="A5A5A5"/>
+              <w:bottom w:val="single" w:sz="4" w:space="0" w:color="A5A5A5"/>
+              <w:right w:val="single" w:sz="4" w:space="0" w:color="A5A5A5"/>
+            </w:tcBorders>
+            <w:shd w:val="clear" w:color="auto" w:fill="FFFFFF" w:themeFill="background1"/>
+            <w:vAlign w:val="center"/>
+          </w:tcPr>
+          <w:p>
+            <w:pPr>
+              <w:spacing w:after="0" w:line="240" w:lineRule="auto"/>
+              <w:cnfStyle w:val="100000000000" w:firstRow="1" w:lastRow="0" w:firstColumn="0" w:lastColumn="0" w:oddVBand="0" w:evenVBand="0" w:oddHBand="0" w:evenHBand="0" w:firstRowFirstColumn="0" w:firstRowLastColumn="0" w:lastRowFirstColumn="0" w:lastRowLastColumn="0"/>
+              <w:rPr>
+                <w:rFonts w:ascii="Calibri" w:hAnsi="Calibri" w:cs="Calibri"/>
+                <w:b w:val="0"/>
+                <w:bCs w:val="0"/>
+                <w:color w:val="000000" w:themeColor="text1"/>
+              </w:rPr>
+            </w:pPr>
+          </w:p>
+        </w:tc>
+      </w:tr>
+    </w:tbl>
+    <w:p/>
+    <w:tbl>
+      <w:tblPr>
+        <w:tblStyle w:val="Tablaconcuadrcula5oscura-nfasis3"/>
+        <w:tblpPr w:leftFromText="180" w:rightFromText="180" w:vertAnchor="text" w:horzAnchor="margin" w:tblpXSpec="center" w:tblpY="-1"/>
+        <w:tblW w:w="4257" w:type="dxa"/>
+        <w:jc w:val="center"/>
+        <w:shd w:val="clear" w:color="auto" w:fill="EDEDED"/>
+        <w:tblLayout w:type="fixed"/>
+        <w:tblLook w:val="04A0" w:firstRow="1" w:lastRow="0" w:firstColumn="1" w:lastColumn="0" w:noHBand="0" w:noVBand="1"/>
+      </w:tblPr>
+      <w:tblGrid>
+        <w:gridCol w:w="4257"/>
+      </w:tblGrid>
+      <w:tr>
+        <w:trPr>
+          <w:cnfStyle w:val="100000000000" w:firstRow="1" w:lastRow="0" w:firstColumn="0" w:lastColumn="0" w:oddVBand="0" w:evenVBand="0" w:oddHBand="0" w:evenHBand="0" w:firstRowFirstColumn="0" w:firstRowLastColumn="0" w:lastRowFirstColumn="0" w:lastRowLastColumn="0"/>
+          <w:trHeight w:val="342"/>
+          <w:jc w:val="center"/>
+        </w:trPr>
+        <w:tc>
+          <w:tcPr>
+            <w:cnfStyle w:val="001000000000" w:firstRow="0" w:lastRow="0" w:firstColumn="1" w:lastColumn="0" w:oddVBand="0" w:evenVBand="0" w:oddHBand="0" w:evenHBand="0" w:firstRowFirstColumn="0" w:firstRowLastColumn="0" w:lastRowFirstColumn="0" w:lastRowLastColumn="0"/>
+            <w:tcW w:w="4257" w:type="dxa"/>
+            <w:shd w:val="clear" w:color="auto" w:fill="857F7F"/>
+          </w:tcPr>
+          <w:p>
+            <w:pPr>
+              <w:spacing w:after="0" w:line="240" w:lineRule="auto"/>
+              <w:jc w:val="center"/>
+              <w:rPr>
+                <w:sz w:val="24"/>
+                <w:szCs w:val="24"/>
+              </w:rPr>
+            </w:pPr>
+            <w:r>
+              <w:rPr>
+                <w:rFonts w:eastAsia="Calibri"/>
+                <w:sz w:val="24"/>
+                <w:szCs w:val="24"/>
+              </w:rPr>
+              <w:t>Defectos asociados</w:t>
+            </w:r>
+          </w:p>
+        </w:tc>
+      </w:tr>
+      <w:tr>
+        <w:trPr>
+          <w:cnfStyle w:val="000000100000" w:firstRow="0" w:lastRow="0" w:firstColumn="0" w:lastColumn="0" w:oddVBand="0" w:evenVBand="0" w:oddHBand="1" w:evenHBand="0" w:firstRowFirstColumn="0" w:firstRowLastColumn="0" w:lastRowFirstColumn="0" w:lastRowLastColumn="0"/>
+          <w:trHeight w:val="354"/>
+          <w:jc w:val="center"/>
+        </w:trPr>
+        <w:tc>
+          <w:tcPr>
+            <w:cnfStyle w:val="001000000000" w:firstRow="0" w:lastRow="0" w:firstColumn="1" w:lastColumn="0" w:oddVBand="0" w:evenVBand="0" w:oddHBand="0" w:evenHBand="0" w:firstRowFirstColumn="0" w:firstRowLastColumn="0" w:lastRowFirstColumn="0" w:lastRowLastColumn="0"/>
+            <w:tcW w:w="4257" w:type="dxa"/>
+            <w:tcBorders>
+              <w:left w:val="single" w:sz="4" w:space="0" w:color="E7E6E6"/>
+              <w:bottom w:val="single" w:sz="4" w:space="0" w:color="E7E6E6"/>
+              <w:right w:val="single" w:sz="4" w:space="0" w:color="E7E6E6"/>
+            </w:tcBorders>
+            <w:shd w:val="clear" w:color="auto" w:fill="D0CECE" w:themeFill="background2" w:themeFillShade="E6"/>
+          </w:tcPr>
+          <w:p>
+            <w:pPr>
+              <w:spacing w:after="0" w:line="240" w:lineRule="auto"/>
+              <w:rPr>
+                <w:color w:val="000000" w:themeColor="text1"/>
+              </w:rPr>
+            </w:pPr>
+          </w:p>
+        </w:tc>
+      </w:tr>
+    </w:tbl>
+    <w:p/>
+    <w:tbl>
+      <w:tblPr>
+        <w:tblStyle w:val="Tablaconcuadrcula5oscura-nfasis3"/>
+        <w:tblpPr w:leftFromText="180" w:rightFromText="180" w:vertAnchor="text" w:horzAnchor="margin" w:tblpXSpec="center" w:tblpY="452"/>
+        <w:tblW w:w="4257" w:type="dxa"/>
+        <w:jc w:val="center"/>
+        <w:shd w:val="clear" w:color="auto" w:fill="EDEDED"/>
+        <w:tblLayout w:type="fixed"/>
+        <w:tblLook w:val="04A0" w:firstRow="1" w:lastRow="0" w:firstColumn="1" w:lastColumn="0" w:noHBand="0" w:noVBand="1"/>
+      </w:tblPr>
+      <w:tblGrid>
+        <w:gridCol w:w="4257"/>
+      </w:tblGrid>
+      <w:tr>
+        <w:trPr>
+          <w:cnfStyle w:val="100000000000" w:firstRow="1" w:lastRow="0" w:firstColumn="0" w:lastColumn="0" w:oddVBand="0" w:evenVBand="0" w:oddHBand="0" w:evenHBand="0" w:firstRowFirstColumn="0" w:firstRowLastColumn="0" w:lastRowFirstColumn="0" w:lastRowLastColumn="0"/>
+          <w:trHeight w:val="342"/>
+          <w:jc w:val="center"/>
+        </w:trPr>
+        <w:tc>
+          <w:tcPr>
+            <w:cnfStyle w:val="001000000000" w:firstRow="0" w:lastRow="0" w:firstColumn="1" w:lastColumn="0" w:oddVBand="0" w:evenVBand="0" w:oddHBand="0" w:evenHBand="0" w:firstRowFirstColumn="0" w:firstRowLastColumn="0" w:lastRowFirstColumn="0" w:lastRowLastColumn="0"/>
+            <w:tcW w:w="4257" w:type="dxa"/>
+            <w:shd w:val="clear" w:color="auto" w:fill="857F7F"/>
+          </w:tcPr>
+          <w:p>
+            <w:pPr>
+              <w:spacing w:after="0" w:line="240" w:lineRule="auto"/>
+              <w:jc w:val="center"/>
+              <w:rPr>
+                <w:sz w:val="24"/>
+                <w:szCs w:val="24"/>
+              </w:rPr>
+            </w:pPr>
+            <w:r>
+              <w:rPr>
+                <w:rFonts w:eastAsia="Calibri"/>
+                <w:sz w:val="24"/>
+                <w:szCs w:val="24"/>
+              </w:rPr>
+              <w:t>Estatus de Caso de Prueba</w:t>
+            </w:r>
+          </w:p>
+        </w:tc>
+      </w:tr>
+      <w:tr>
+        <w:trPr>
+          <w:cnfStyle w:val="000000100000" w:firstRow="0" w:lastRow="0" w:firstColumn="0" w:lastColumn="0" w:oddVBand="0" w:evenVBand="0" w:oddHBand="1" w:evenHBand="0" w:firstRowFirstColumn="0" w:firstRowLastColumn="0" w:lastRowFirstColumn="0" w:lastRowLastColumn="0"/>
+          <w:trHeight w:val="205"/>
+          <w:jc w:val="center"/>
+        </w:trPr>
+        <w:tc>
+          <w:tcPr>
+            <w:cnfStyle w:val="001000000000" w:firstRow="0" w:lastRow="0" w:firstColumn="1" w:lastColumn="0" w:oddVBand="0" w:evenVBand="0" w:oddHBand="0" w:evenHBand="0" w:firstRowFirstColumn="0" w:firstRowLastColumn="0" w:lastRowFirstColumn="0" w:lastRowLastColumn="0"/>
+            <w:tcW w:w="4257" w:type="dxa"/>
+            <w:shd w:val="clear" w:color="auto" w:fill="D0CECE" w:themeFill="background2" w:themeFillShade="E6"/>
+          </w:tcPr>
+          <w:p>
+            <w:pPr>
+              <w:spacing w:after="0" w:line="240" w:lineRule="auto"/>
+              <w:jc w:val="center"/>
+              <w:rPr>
+                <w:color w:val="000000" w:themeColor="text1"/>
+              </w:rPr>
+            </w:pPr>
+            <w:sdt>
+              <w:sdtPr>
+                <w:id w:val="739840136"/>
+                <w:dropDownList>
+                  <w:listItem w:displayText="Passed" w:value="Passed"/>
+                  <w:listItem w:displayText="Failed" w:value="Failed"/>
+                  <w:listItem w:displayText="Not Completed" w:value="Not Completed"/>
+                  <w:listItem w:displayText="Not Delivered Data" w:value="Not Delivered Data"/>
+                  <w:listItem w:displayText="Not Delivered Software" w:value="Not Delivered Software"/>
+                  <w:listItem w:displayText="Blocked" w:value="Blocked"/>
+                </w:dropDownList>
+              </w:sdtPr>
+              <w:sdtEndPr/>
+              <w:sdtContent>
+                <w:r>
+                  <w:t>Passed</w:t>
+                </w:r>
+              </w:sdtContent>
+            </w:sdt>
+          </w:p>
+        </w:tc>
+      </w:tr>
+    </w:tbl>
     <w:p/>
     <w:sectPr>
       <w:headerReference w:type="even" r:id="rId7"/>
@@ -5304,7 +6320,7 @@
             </wp:anchor>
           </w:drawing>
         </mc:Choice>
-        <mc:Fallback xmlns:oel="http://schemas.microsoft.com/office/2019/extlst" xmlns:w16du="http://schemas.microsoft.com/office/word/2023/wordml/word16du" xmlns:w16sdtfl="http://schemas.microsoft.com/office/word/2024/wordml/sdtformatlock">
+        <mc:Fallback xmlns:w16sdtfl="http://schemas.microsoft.com/office/word/2024/wordml/sdtformatlock" xmlns:w16du="http://schemas.microsoft.com/office/word/2023/wordml/word16du" xmlns:oel="http://schemas.microsoft.com/office/2019/extlst">
           <w:pict>
             <v:rect w14:anchorId="0B65D8CC" id="5 Rectángulo" o:spid="_x0000_s1026" style="position:absolute;margin-left:-3.9pt;margin-top:-17.8pt;width:134.8pt;height:55.45pt;z-index:-251661312;visibility:visible;mso-wrap-style:square;mso-wrap-distance-left:.5pt;mso-wrap-distance-top:.55pt;mso-wrap-distance-right:.5pt;mso-wrap-distance-bottom:.45pt;mso-position-horizontal:absolute;mso-position-horizontal-relative:text;mso-position-vertical:absolute;mso-position-vertical-relative:text;v-text-anchor:top" o:gfxdata="UEsDBBQABgAIAAAAIQC2gziS/gAAAOEBAAATAAAAW0NvbnRlbnRfVHlwZXNdLnhtbJSRQU7DMBBF 90jcwfIWJU67QAgl6YK0S0CoHGBkTxKLZGx5TGhvj5O2G0SRWNoz/78nu9wcxkFMGNg6quQqL6RA 0s5Y6ir5vt9lD1JwBDIwOMJKHpHlpr69KfdHjyxSmriSfYz+USnWPY7AufNIadK6MEJMx9ApD/oD OlTrorhX2lFEilmcO2RdNtjC5xDF9pCuTyYBB5bi6bQ4syoJ3g9WQ0ymaiLzg5KdCXlKLjvcW893 SUOqXwnz5DrgnHtJTxOsQfEKIT7DmDSUCaxw7Rqn8787ZsmRM9e2VmPeBN4uqYvTtW7jvijg9N/y JsXecLq0q+WD6m8AAAD//wMAUEsDBBQABgAIAAAAIQA4/SH/1gAAAJQBAAALAAAAX3JlbHMvLnJl bHOkkMFqwzAMhu+DvYPRfXGawxijTi+j0GvpHsDYimMaW0Yy2fr2M4PBMnrbUb/Q94l/f/hMi1qR JVI2sOt6UJgd+ZiDgffL8ekFlFSbvV0oo4EbChzGx4f9GRdb25HMsYhqlCwG5lrLq9biZkxWOiqY 22YiTra2kYMu1l1tQD30/bPm3wwYN0x18gb45AdQl1tp5j/sFB2T0FQ7R0nTNEV3j6o9feQzro1i OWA14Fm+Q8a1a8+Bvu/d/dMb2JY5uiPbhG/ktn4cqGU/er3pcvwCAAD//wMAUEsDBBQABgAIAAAA IQBNoM4C0AEAAOUDAAAOAAAAZHJzL2Uyb0RvYy54bWysU9tu2zAMfR/QfxD03tgOurYw4hRoi+xl 2IZ1+wBFpmIBukFS4+TvR9GJE2zAHobZgCyJ5OHhIb16OljD9hCT9q7jzaLmDJz0vXa7jv/8sbl9 5Cxl4XphvIOOHyHxp/XNh9UYWlj6wZseIkMQl9oxdHzIObRVleQAVqSFD+DQqHy0IuMx7qo+ihHR ramWdX1fjT72IXoJKeHt62Tka8JXCmT+qlSCzEzHkVumNdK6LWu1Xol2F0UYtDzREP/AwgrtMOkM 9SqyYO9R/wFltYw+eZUX0tvKK6UlUA1YTVP/Vs3bIAJQLShOCrNM6f/Byi/7t/AtogxjSG3Cbani oKItX+THDiTWcRYLDplJvGwemuaxRk0l2h7qu+ae1Kwu0SGm/Am8ZWXT8YjNII3E/nPKmBFdzy4l mfMbbQw1xLhykbzRfbmjQ9xtX0xke4GdfN6UtzQPMa7c8FRCq0sttMtHAwXDuO+gmO6R/ZKY0JjB DCukBJebyTSIHqZsH2t8zsnKYJYISk2ABVkhyxn7BHD2nEDO2BPnk38JBZrSObj+G7EpeI6gzN7l Odhq5yMxvaq7bLe+P1KXSRqcJaJ/mvsyrNdnEvDyd65/AQAA//8DAFBLAwQUAAYACAAAACEA3+kq fuIAAAAJAQAADwAAAGRycy9kb3ducmV2LnhtbEyPQUvDQBCF74L/YRnBW7tpSlOJ2RQRiwpSNSpe t9lpEszOptltm/jrHU96GubN471vstVgW3HE3jeOFMymEQik0pmGKgXvb+vJFQgfNBndOkIFI3pY 5ednmU6NO9ErHotQCQ4hn2oFdQhdKqUva7TaT12HxLed660OvPaVNL0+cbhtZRxFibS6IW6odYe3 NZZfxcEqkPHj5m4/YrFbj9/7j5cHf//5/KTU5cVwcw0i4BD+zPCLz+iQM9PWHch40SqYLJk88Jwv EhBsiJMZK1sFy8UcZJ7J/x/kPwAAAP//AwBQSwECLQAUAAYACAAAACEAtoM4kv4AAADhAQAAEwAA AAAAAAAAAAAAAAAAAAAAW0NvbnRlbnRfVHlwZXNdLnhtbFBLAQItABQABgAIAAAAIQA4/SH/1gAA AJQBAAALAAAAAAAAAAAAAAAAAC8BAABfcmVscy8ucmVsc1BLAQItABQABgAIAAAAIQBNoM4C0AEA AOUDAAAOAAAAAAAAAAAAAAAAAC4CAABkcnMvZTJvRG9jLnhtbFBLAQItABQABgAIAAAAIQDf6Sp+ 4gAAAAkBAAAPAAAAAAAAAAAAAAAAACoEAABkcnMvZG93bnJldi54bWxQSwUGAAAAAAQABADzAAAA OQUAAAAA " filled="f" strokecolor="#bfbfbf" strokeweight="1pt"/>
           </w:pict>
@@ -5463,7 +6479,7 @@
             </wp:anchor>
           </w:drawing>
         </mc:Choice>
-        <mc:Fallback xmlns:oel="http://schemas.microsoft.com/office/2019/extlst" xmlns:w16du="http://schemas.microsoft.com/office/word/2023/wordml/word16du" xmlns:w16sdtfl="http://schemas.microsoft.com/office/word/2024/wordml/sdtformatlock">
+        <mc:Fallback xmlns:w16sdtfl="http://schemas.microsoft.com/office/word/2024/wordml/sdtformatlock" xmlns:w16du="http://schemas.microsoft.com/office/word/2023/wordml/word16du" xmlns:oel="http://schemas.microsoft.com/office/2019/extlst">
           <w:pict>
             <v:group w14:anchorId="29B1B26B" id="Group 31" o:spid="_x0000_s1026" style="position:absolute;margin-left:36.75pt;margin-top:778.7pt;width:543.6pt;height:6.25pt;z-index:-251657216;mso-wrap-distance-left:0;mso-wrap-distance-right:0" coordsize="69037,792" o:gfxdata="UEsDBBQABgAIAAAAIQC2gziS/gAAAOEBAAATAAAAW0NvbnRlbnRfVHlwZXNdLnhtbJSRQU7DMBBF 90jcwfIWJU67QAgl6YK0S0CoHGBkTxKLZGx5TGhvj5O2G0SRWNoz/78nu9wcxkFMGNg6quQqL6RA 0s5Y6ir5vt9lD1JwBDIwOMJKHpHlpr69KfdHjyxSmriSfYz+USnWPY7AufNIadK6MEJMx9ApD/oD OlTrorhX2lFEilmcO2RdNtjC5xDF9pCuTyYBB5bi6bQ4syoJ3g9WQ0ymaiLzg5KdCXlKLjvcW893 SUOqXwnz5DrgnHtJTxOsQfEKIT7DmDSUCaxw7Rqn8787ZsmRM9e2VmPeBN4uqYvTtW7jvijg9N/y JsXecLq0q+WD6m8AAAD//wMAUEsDBBQABgAIAAAAIQA4/SH/1gAAAJQBAAALAAAAX3JlbHMvLnJl bHOkkMFqwzAMhu+DvYPRfXGawxijTi+j0GvpHsDYimMaW0Yy2fr2M4PBMnrbUb/Q94l/f/hMi1qR JVI2sOt6UJgd+ZiDgffL8ekFlFSbvV0oo4EbChzGx4f9GRdb25HMsYhqlCwG5lrLq9biZkxWOiqY 22YiTra2kYMu1l1tQD30/bPm3wwYN0x18gb45AdQl1tp5j/sFB2T0FQ7R0nTNEV3j6o9feQzro1i OWA14Fm+Q8a1a8+Bvu/d/dMb2JY5uiPbhG/ktn4cqGU/er3pcvwCAAD//wMAUEsDBBQABgAIAAAA IQCIRqNpRQIAAIAHAAAOAAAAZHJzL2Uyb0RvYy54bWzsVctu2zAQvBfoPxC61/KjtSPBcpA2sS9F GyRt7jRFSgQokiAZy/77Lle28nBRNA5yy4USxZ3dneFQnJ9vG0U23HlpdJGMBsOEcM1MKXVVJL9/ LT+dJcQHqkuqjOZFsuM+OV98/DBvbc7Hpjaq5I5AEu3z1hZJHYLN09SzmjfUD4zlGhaFcQ0NMHVV WjraQvZGpePhcJq2xpXWGca9h6+X3WKywPxCcBZ+CuF5IKpIoLeAo8NxHcd0Mad55aitJdu3QU/o oqFSQ9E+1SUNlNw7eZSqkcwZb0QYMNOkRgjJOHIANqPhMzYrZ+4tcqnytrK9TCDtM51OTst+bFbO 3tprB0q0tgItcBa5bIVr4hO6JFuUbNdLxreBMPg4zYaT2RiUZbA2y2BLOklZDbofoVh99U9ceiia PmmltWAO/8Dfv47/bU0tR1l9DvyvHZEleHeaEE0b8OgNuIbqSnEyjWRidQjrNfK5B7kOAhGhpL0D OG7/f0s1ybIpStVTprl1Pqy4aUh8KRIHbWBSuvnuAzQCoYeQWN0bJculVAonrlp/U45sKBh9dDEZ f7mKvQPkSZjSpI17GCHaRHAXpDTERqIdNXwLO8VjnNI3XIBEaAGsxfbFunMEboT9P5wmqIiAGCgg /wuxe0hEczy+L8T3IKxvdOjxjdTGoSaP2MXXtSl3aH8UAHzWbfnbG252bLjZqwzXmwrE+9s5m2Tj z29mumX29Wx08W46carp8J8Hv3k8tfsrKd4jj+d4Sh8uzsUfAAAA//8DAFBLAwQUAAYACAAAACEA JcBXd+IAAAANAQAADwAAAGRycy9kb3ducmV2LnhtbEyPwU6DQBCG7ya+w2ZMvNkFK2CRpWka9dSY 2JoYb1OYAik7S9gt0Ld3Oelx/vnyzzfZetKtGKi3jWEF4SIAQVyYsuFKwdfh7eEZhHXIJbaGScGV LKzz25sM09KM/EnD3lXCl7BNUUHtXJdKaYuaNNqF6Yj97mR6jc6PfSXLHkdfrlv5GASx1Niwv1Bj R9uaivP+ohW8jzhuluHrsDufttefQ/TxvQtJqfu7afMCwtHk/mCY9b065N7paC5cWtEqSJaRJ30e RckTiJkI4yABcZyzeLUCmWfy/xf5LwAAAP//AwBQSwECLQAUAAYACAAAACEAtoM4kv4AAADhAQAA EwAAAAAAAAAAAAAAAAAAAAAAW0NvbnRlbnRfVHlwZXNdLnhtbFBLAQItABQABgAIAAAAIQA4/SH/ 1gAAAJQBAAALAAAAAAAAAAAAAAAAAC8BAABfcmVscy8ucmVsc1BLAQItABQABgAIAAAAIQCIRqNp RQIAAIAHAAAOAAAAAAAAAAAAAAAAAC4CAABkcnMvZTJvRG9jLnhtbFBLAQItABQABgAIAAAAIQAl wFd34gAAAA0BAAAPAAAAAAAAAAAAAAAAAJ8EAABkcnMvZG93bnJldi54bWxQSwUGAAAAAAQABADz AAAArgUAAAAA ">
               <v:rect id="Rectangle 6" o:spid="_x0000_s1027" style="position:absolute;width:69037;height:399;flip:y;visibility:visible;mso-wrap-style:square;v-text-anchor:top" o:gfxdata="UEsDBBQABgAIAAAAIQDb4fbL7gAAAIUBAAATAAAAW0NvbnRlbnRfVHlwZXNdLnhtbHyQz07DMAyH 70i8Q+QralM4IITa7kDhCAiNB7ASt43WOlEcyvb2pNu4IODoPz9/n1xv9vOkForiPDdwXVagiI23 jocG3rdPxR0oScgWJ8/UwIEENu3lRb09BBKV0ywNjCmFe63FjDSjlD4Q50nv44wpl3HQAc0OB9I3 VXWrjedEnIq03oC27qjHjympx31un0wiTQLq4bS4shrAECZnMGVTvbD9QSnOhDInjzsyuiBXWQP0 r4R18jfgnHvJr4nOknrFmJ5xzhraRtHWf3Kkpfz/yGo5S+H73hkquyhdjr3R8m2lj09svwAAAP// AwBQSwMEFAAGAAgAAAAhAFr0LFu/AAAAFQEAAAsAAABfcmVscy8ucmVsc2zPwWrDMAwG4Ptg72B0 X5TuUMaI01uh19I+gLGVxCy2jGSy9e1nemrHjpL4P0nD4SetZiPRyNnCruvBUPYcYp4tXC/Htw8w Wl0ObuVMFm6kcBhfX4Yzra62kC6xqGlKVgtLreUTUf1CyWnHhXKbTCzJ1VbKjMX5LzcTvvf9HuXR gPHJNKdgQU5hB+ZyK23zHztFL6w81c5zQp6m6P9TMfB3PtPWFCczVQtB9N4U2rp2HOA44NMz4y8A AAD//wMAUEsDBBQABgAIAAAAIQD1go4HwAAAANsAAAAPAAAAZHJzL2Rvd25yZXYueG1sRE/NagIx EL4XfIcwhd5qUmuXuhpFhIUe7GG1DzBsxs3iZrIkUde3b4RCb/Px/c5qM7peXCnEzrOGt6kCQdx4 03Gr4edYvX6CiAnZYO+ZNNwpwmY9eVphafyNa7oeUityCMcSNdiUhlLK2FhyGKd+IM7cyQeHKcPQ ShPwlsNdL2dKFdJhx7nB4kA7S835cHEa5kM9X9givH/474u672OVVF1p/fI8bpcgEo3pX/zn/jJ5 fgGPX/IBcv0LAAD//wMAUEsBAi0AFAAGAAgAAAAhANvh9svuAAAAhQEAABMAAAAAAAAAAAAAAAAA AAAAAFtDb250ZW50X1R5cGVzXS54bWxQSwECLQAUAAYACAAAACEAWvQsW78AAAAVAQAACwAAAAAA AAAAAAAAAAAfAQAAX3JlbHMvLnJlbHNQSwECLQAUAAYACAAAACEA9YKOB8AAAADbAAAADwAAAAAA AAAAAAAAAAAHAgAAZHJzL2Rvd25yZXYueG1sUEsFBgAAAAADAAMAtwAAAPQCAAAAAA== " fillcolor="#1a325e" stroked="f" strokeweight="0"/>
@@ -5530,7 +6546,7 @@
             </wp:anchor>
           </w:drawing>
         </mc:Choice>
-        <mc:Fallback xmlns:oel="http://schemas.microsoft.com/office/2019/extlst" xmlns:w16du="http://schemas.microsoft.com/office/word/2023/wordml/word16du" xmlns:w16sdtfl="http://schemas.microsoft.com/office/word/2024/wordml/sdtformatlock">
+        <mc:Fallback xmlns:w16sdtfl="http://schemas.microsoft.com/office/word/2024/wordml/sdtformatlock" xmlns:w16du="http://schemas.microsoft.com/office/word/2023/wordml/word16du" xmlns:oel="http://schemas.microsoft.com/office/2019/extlst">
           <w:pict>
             <v:line w14:anchorId="6AD1AE0D" id="Straight Connector 34" o:spid="_x0000_s1026" style="position:absolute;flip:y;z-index:-251655168;visibility:visible;mso-wrap-style:square;mso-wrap-distance-left:0;mso-wrap-distance-top:.8pt;mso-wrap-distance-right:.05pt;mso-wrap-distance-bottom:.75pt;mso-position-horizontal:absolute;mso-position-horizontal-relative:margin;mso-position-vertical:absolute;mso-position-vertical-relative:text" from="-47.7pt,47.4pt" to="467.4pt,48.45pt" o:gfxdata="UEsDBBQABgAIAAAAIQC2gziS/gAAAOEBAAATAAAAW0NvbnRlbnRfVHlwZXNdLnhtbJSRQU7DMBBF 90jcwfIWJU67QAgl6YK0S0CoHGBkTxKLZGx5TGhvj5O2G0SRWNoz/78nu9wcxkFMGNg6quQqL6RA 0s5Y6ir5vt9lD1JwBDIwOMJKHpHlpr69KfdHjyxSmriSfYz+USnWPY7AufNIadK6MEJMx9ApD/oD OlTrorhX2lFEilmcO2RdNtjC5xDF9pCuTyYBB5bi6bQ4syoJ3g9WQ0ymaiLzg5KdCXlKLjvcW893 SUOqXwnz5DrgnHtJTxOsQfEKIT7DmDSUCaxw7Rqn8787ZsmRM9e2VmPeBN4uqYvTtW7jvijg9N/y JsXecLq0q+WD6m8AAAD//wMAUEsDBBQABgAIAAAAIQA4/SH/1gAAAJQBAAALAAAAX3JlbHMvLnJl bHOkkMFqwzAMhu+DvYPRfXGawxijTi+j0GvpHsDYimMaW0Yy2fr2M4PBMnrbUb/Q94l/f/hMi1qR JVI2sOt6UJgd+ZiDgffL8ekFlFSbvV0oo4EbChzGx4f9GRdb25HMsYhqlCwG5lrLq9biZkxWOiqY 22YiTra2kYMu1l1tQD30/bPm3wwYN0x18gb45AdQl1tp5j/sFB2T0FQ7R0nTNEV3j6o9feQzro1i OWA14Fm+Q8a1a8+Bvu/d/dMb2JY5uiPbhG/ktn4cqGU/er3pcvwCAAD//wMAUEsDBBQABgAIAAAA IQDHf+R/wwEAAMoDAAAOAAAAZHJzL2Uyb0RvYy54bWysU01v2zAMvQ/YfxB0X+wkS7EacYqhRXsp umJfd0WmYgGSKEhanPz7UrLnBht22DAYECiRfHyPpLc3J2vYEULU6Fq+XNScgZPYaXdo+bev9+8+ cBaTcJ0w6KDlZ4j8Zvf2zXbwDaywR9NBYATiYjP4lvcp+aaqouzBirhAD46cCoMVia7hUHVBDIRu TbWq66tqwND5gBJipNe70cl3BV8pkOmTUhESMy0nbqmcoZz7fFa7rWgOQfhey4mG+AcWVmhHRWeo O5EE+xH0b1BWy4ARVVpItBUqpSUUDaRmWf+i5ksvPBQt1Jzo5zbF/wcrn4637jlQGwYfm+ifQ1Zx UsEyZbT/TjMtuogpO5W2nee2wSkxSY9Xm/fL6xV1V5JvuV6TSXjVCJPhfIjpAdCybLTcaJdViUYc H2MaQ3+G5Gfj2EBA1/WmLmERje7utTHZGcNhf2sCOwqa6MdN/qZqF2FU2zii8KqpWOlsYCzwGRTT HXEf1ZV1gxlWSAkurSdc4yg6pymiMCdO1PKe/ilxis+pUFbxb5LnjFIZXZqTrXYYCrcLUdncY3cu oyy6aWHKEKblzht5eS/def0Fdy8AAAD//wMAUEsDBBQABgAIAAAAIQAPhsC53QAAAAkBAAAPAAAA ZHJzL2Rvd25yZXYueG1sTI/NTsMwEITvSLyDtUjcWgdoUxLiVAiJAzca4NCbE2/iEP9EsdOGt2d7 gtusdjTzTbFfrGEnnELvnYC7dQIMXeNV7zoBnx+vq0dgIUqnpPEOBfxggH15fVXIXPmzO+Cpih2j EBdyKUDHOOach0ajlWHtR3T0a/1kZaRz6ria5JnCreH3SZJyK3tHDVqO+KKxGarZUolurfmudsO7 T4evw1t9nOZ2K8TtzfL8BCziEv/McMEndCiJqfazU4EZAatsuyGrgGxDE8iQPVxETSLNgJcF/7+g /AUAAP//AwBQSwECLQAUAAYACAAAACEAtoM4kv4AAADhAQAAEwAAAAAAAAAAAAAAAAAAAAAAW0Nv bnRlbnRfVHlwZXNdLnhtbFBLAQItABQABgAIAAAAIQA4/SH/1gAAAJQBAAALAAAAAAAAAAAAAAAA AC8BAABfcmVscy8ucmVsc1BLAQItABQABgAIAAAAIQDHf+R/wwEAAMoDAAAOAAAAAAAAAAAAAAAA AC4CAABkcnMvZTJvRG9jLnhtbFBLAQItABQABgAIAAAAIQAPhsC53QAAAAkBAAAPAAAAAAAAAAAA AAAAAB0EAABkcnMvZG93bnJldi54bWxQSwUGAAAAAAQABADzAAAAJwUAAAAA " o:allowincell="f" strokecolor="#a5a5a5" strokeweight="1.5pt">
               <v:stroke joinstyle="miter"/>
@@ -5597,7 +6613,7 @@
             </wp:anchor>
           </w:drawing>
         </mc:Choice>
-        <mc:Fallback xmlns:oel="http://schemas.microsoft.com/office/2019/extlst" xmlns:w16du="http://schemas.microsoft.com/office/word/2023/wordml/word16du" xmlns:w16sdtfl="http://schemas.microsoft.com/office/word/2024/wordml/sdtformatlock">
+        <mc:Fallback xmlns:w16sdtfl="http://schemas.microsoft.com/office/word/2024/wordml/sdtformatlock" xmlns:w16du="http://schemas.microsoft.com/office/word/2023/wordml/word16du" xmlns:oel="http://schemas.microsoft.com/office/2019/extlst">
           <w:pict>
             <v:line w14:anchorId="700A63AD" id="Straight Connector 38" o:spid="_x0000_s1026" style="position:absolute;flip:y;z-index:-251653120;visibility:visible;mso-wrap-style:square;mso-wrap-distance-left:.05pt;mso-wrap-distance-top:.8pt;mso-wrap-distance-right:.05pt;mso-wrap-distance-bottom:.75pt;mso-position-horizontal:absolute;mso-position-horizontal-relative:margin;mso-position-vertical:absolute;mso-position-vertical-relative:text" from="-47.95pt,49.95pt" to="467.15pt,51pt" o:gfxdata="UEsDBBQABgAIAAAAIQC2gziS/gAAAOEBAAATAAAAW0NvbnRlbnRfVHlwZXNdLnhtbJSRQU7DMBBF 90jcwfIWJU67QAgl6YK0S0CoHGBkTxKLZGx5TGhvj5O2G0SRWNoz/78nu9wcxkFMGNg6quQqL6RA 0s5Y6ir5vt9lD1JwBDIwOMJKHpHlpr69KfdHjyxSmriSfYz+USnWPY7AufNIadK6MEJMx9ApD/oD OlTrorhX2lFEilmcO2RdNtjC5xDF9pCuTyYBB5bi6bQ4syoJ3g9WQ0ymaiLzg5KdCXlKLjvcW893 SUOqXwnz5DrgnHtJTxOsQfEKIT7DmDSUCaxw7Rqn8787ZsmRM9e2VmPeBN4uqYvTtW7jvijg9N/y JsXecLq0q+WD6m8AAAD//wMAUEsDBBQABgAIAAAAIQA4/SH/1gAAAJQBAAALAAAAX3JlbHMvLnJl bHOkkMFqwzAMhu+DvYPRfXGawxijTi+j0GvpHsDYimMaW0Yy2fr2M4PBMnrbUb/Q94l/f/hMi1qR JVI2sOt6UJgd+ZiDgffL8ekFlFSbvV0oo4EbChzGx4f9GRdb25HMsYhqlCwG5lrLq9biZkxWOiqY 22YiTra2kYMu1l1tQD30/bPm3wwYN0x18gb45AdQl1tp5j/sFB2T0FQ7R0nTNEV3j6o9feQzro1i OWA14Fm+Q8a1a8+Bvu/d/dMb2JY5uiPbhG/ktn4cqGU/er3pcvwCAAD//wMAUEsDBBQABgAIAAAA IQCU/xM6xAEAAMoDAAAOAAAAZHJzL2Uyb0RvYy54bWysU01v2zAMvQ/YfxB0X2wna7cacXpo1l2G reg+7opMxQL0BUqLk38/SnHdYEMPG3YRKJF8fI+k1rdHa9gBMGrvOt4sas7ASd9rt+/492/3b95z FpNwvTDeQcdPEPnt5vWr9RhaWPrBmx6QEYiL7Rg6PqQU2qqKcgAr4sIHcORUHq1IdMV91aMYCd2a alnX19XosQ/oJcRIr9uzk28KvlIg0xelIiRmOk7cUjmxnLt8Vpu1aPcowqDlREP8AwsrtKOiM9RW JMF+ov4DymqJPnqVFtLbyiulJRQNpKapf1PzdRABihZqTgxzm+L/g5WfD3fuAakNY4htDA+YVRwV WqaMDj9opkUXMWXH0rbT3DY4Jibp8frqbXOzpO5K8jWrFZmEV51hMlzAmD6CtywbHTfaZVWiFYdP MZ1Dn0Lys3FsJKCb+qouYdEb3d9rY7Iz4n53Z5AdBE30w/bddtVM1S7CqLZxROFZU7HSycC5wCMo pnviflZX1g1mWCEluLSccI2j6JymiMKcOFHLe/pS4hSfU6Gs4t8kzxmlsndpTrbaeSzcLkRlc+f7 Uxll0U0LU4YwLXfeyMt76c7zF9z8AgAA//8DAFBLAwQUAAYACAAAACEA+qGpqd4AAAAKAQAADwAA AGRycy9kb3ducmV2LnhtbEyPwU7DMAyG70i8Q2QkLmhLto6KlKYTQoJxHANxzprQdCRO1WRbeXvM CU6W5U+/v79eT8Gzkx1TH1HBYi6AWWyj6bFT8P72NLsDlrJGo31Eq+DbJlg3lxe1rkw846s97XLH KARTpRW4nIeK89Q6G3Sax8Ei3T7jGHSmdey4GfWZwoPnSyFKHnSP9MHpwT46237tjkHBVsbisPDy uUSzcZvDx0u8KVdKXV9ND/fAsp3yHwy/+qQODTnt4xFNYl7BTN5KQhVISZMAWawKYHsixVIAb2r+ v0LzAwAA//8DAFBLAQItABQABgAIAAAAIQC2gziS/gAAAOEBAAATAAAAAAAAAAAAAAAAAAAAAABb Q29udGVudF9UeXBlc10ueG1sUEsBAi0AFAAGAAgAAAAhADj9If/WAAAAlAEAAAsAAAAAAAAAAAAA AAAALwEAAF9yZWxzLy5yZWxzUEsBAi0AFAAGAAgAAAAhAJT/EzrEAQAAygMAAA4AAAAAAAAAAAAA AAAALgIAAGRycy9lMm9Eb2MueG1sUEsBAi0AFAAGAAgAAAAhAPqhqaneAAAACgEAAA8AAAAAAAAA AAAAAAAAHgQAAGRycy9kb3ducmV2LnhtbFBLBQYAAAAABAAEAPMAAAApBQAAAAA= " o:allowincell="f" strokecolor="#ed7d31" strokeweight="1.5pt">
               <v:stroke joinstyle="miter"/>
@@ -5778,7 +6794,7 @@
             </wp:anchor>
           </w:drawing>
         </mc:Choice>
-        <mc:Fallback xmlns:oel="http://schemas.microsoft.com/office/2019/extlst" xmlns:w16du="http://schemas.microsoft.com/office/word/2023/wordml/word16du" xmlns:w16sdtfl="http://schemas.microsoft.com/office/word/2024/wordml/sdtformatlock">
+        <mc:Fallback xmlns:w16sdtfl="http://schemas.microsoft.com/office/word/2024/wordml/sdtformatlock" xmlns:w16du="http://schemas.microsoft.com/office/word/2023/wordml/word16du" xmlns:oel="http://schemas.microsoft.com/office/2019/extlst">
           <w:pict>
             <v:rect w14:anchorId="0BE59437" id="5 Rectángulo" o:spid="_x0000_s1026" style="position:absolute;margin-left:-3.9pt;margin-top:-17.8pt;width:134.8pt;height:55.45pt;z-index:-251660288;visibility:visible;mso-wrap-style:square;mso-wrap-distance-left:.5pt;mso-wrap-distance-top:.55pt;mso-wrap-distance-right:.5pt;mso-wrap-distance-bottom:.45pt;mso-position-horizontal:absolute;mso-position-horizontal-relative:text;mso-position-vertical:absolute;mso-position-vertical-relative:text;v-text-anchor:top" o:gfxdata="UEsDBBQABgAIAAAAIQC2gziS/gAAAOEBAAATAAAAW0NvbnRlbnRfVHlwZXNdLnhtbJSRQU7DMBBF 90jcwfIWJU67QAgl6YK0S0CoHGBkTxKLZGx5TGhvj5O2G0SRWNoz/78nu9wcxkFMGNg6quQqL6RA 0s5Y6ir5vt9lD1JwBDIwOMJKHpHlpr69KfdHjyxSmriSfYz+USnWPY7AufNIadK6MEJMx9ApD/oD OlTrorhX2lFEilmcO2RdNtjC5xDF9pCuTyYBB5bi6bQ4syoJ3g9WQ0ymaiLzg5KdCXlKLjvcW893 SUOqXwnz5DrgnHtJTxOsQfEKIT7DmDSUCaxw7Rqn8787ZsmRM9e2VmPeBN4uqYvTtW7jvijg9N/y JsXecLq0q+WD6m8AAAD//wMAUEsDBBQABgAIAAAAIQA4/SH/1gAAAJQBAAALAAAAX3JlbHMvLnJl bHOkkMFqwzAMhu+DvYPRfXGawxijTi+j0GvpHsDYimMaW0Yy2fr2M4PBMnrbUb/Q94l/f/hMi1qR JVI2sOt6UJgd+ZiDgffL8ekFlFSbvV0oo4EbChzGx4f9GRdb25HMsYhqlCwG5lrLq9biZkxWOiqY 22YiTra2kYMu1l1tQD30/bPm3wwYN0x18gb45AdQl1tp5j/sFB2T0FQ7R0nTNEV3j6o9feQzro1i OWA14Fm+Q8a1a8+Bvu/d/dMb2JY5uiPbhG/ktn4cqGU/er3pcvwCAAD//wMAUEsDBBQABgAIAAAA IQBNoM4C0AEAAOUDAAAOAAAAZHJzL2Uyb0RvYy54bWysU9tu2zAMfR/QfxD03tgOurYw4hRoi+xl 2IZ1+wBFpmIBukFS4+TvR9GJE2zAHobZgCyJ5OHhIb16OljD9hCT9q7jzaLmDJz0vXa7jv/8sbl9 5Cxl4XphvIOOHyHxp/XNh9UYWlj6wZseIkMQl9oxdHzIObRVleQAVqSFD+DQqHy0IuMx7qo+ihHR ramWdX1fjT72IXoJKeHt62Tka8JXCmT+qlSCzEzHkVumNdK6LWu1Xol2F0UYtDzREP/AwgrtMOkM 9SqyYO9R/wFltYw+eZUX0tvKK6UlUA1YTVP/Vs3bIAJQLShOCrNM6f/Byi/7t/AtogxjSG3Cbani oKItX+THDiTWcRYLDplJvGwemuaxRk0l2h7qu+ae1Kwu0SGm/Am8ZWXT8YjNII3E/nPKmBFdzy4l mfMbbQw1xLhykbzRfbmjQ9xtX0xke4GdfN6UtzQPMa7c8FRCq0sttMtHAwXDuO+gmO6R/ZKY0JjB DCukBJebyTSIHqZsH2t8zsnKYJYISk2ABVkhyxn7BHD2nEDO2BPnk38JBZrSObj+G7EpeI6gzN7l Odhq5yMxvaq7bLe+P1KXSRqcJaJ/mvsyrNdnEvDyd65/AQAA//8DAFBLAwQUAAYACAAAACEA3+kq fuIAAAAJAQAADwAAAGRycy9kb3ducmV2LnhtbEyPQUvDQBCF74L/YRnBW7tpSlOJ2RQRiwpSNSpe t9lpEszOptltm/jrHU96GubN471vstVgW3HE3jeOFMymEQik0pmGKgXvb+vJFQgfNBndOkIFI3pY 5ednmU6NO9ErHotQCQ4hn2oFdQhdKqUva7TaT12HxLed660OvPaVNL0+cbhtZRxFibS6IW6odYe3 NZZfxcEqkPHj5m4/YrFbj9/7j5cHf//5/KTU5cVwcw0i4BD+zPCLz+iQM9PWHch40SqYLJk88Jwv EhBsiJMZK1sFy8UcZJ7J/x/kPwAAAP//AwBQSwECLQAUAAYACAAAACEAtoM4kv4AAADhAQAAEwAA AAAAAAAAAAAAAAAAAAAAW0NvbnRlbnRfVHlwZXNdLnhtbFBLAQItABQABgAIAAAAIQA4/SH/1gAA AJQBAAALAAAAAAAAAAAAAAAAAC8BAABfcmVscy8ucmVsc1BLAQItABQABgAIAAAAIQBNoM4C0AEA AOUDAAAOAAAAAAAAAAAAAAAAAC4CAABkcnMvZTJvRG9jLnhtbFBLAQItABQABgAIAAAAIQDf6Sp+ 4gAAAAkBAAAPAAAAAAAAAAAAAAAAACoEAABkcnMvZG93bnJldi54bWxQSwUGAAAAAAQABADzAAAA OQUAAAAA " filled="f" strokecolor="#bfbfbf" strokeweight="1pt"/>
           </w:pict>
@@ -5937,7 +6953,7 @@
             </wp:anchor>
           </w:drawing>
         </mc:Choice>
-        <mc:Fallback xmlns:oel="http://schemas.microsoft.com/office/2019/extlst" xmlns:w16du="http://schemas.microsoft.com/office/word/2023/wordml/word16du" xmlns:w16sdtfl="http://schemas.microsoft.com/office/word/2024/wordml/sdtformatlock">
+        <mc:Fallback xmlns:w16sdtfl="http://schemas.microsoft.com/office/word/2024/wordml/sdtformatlock" xmlns:w16du="http://schemas.microsoft.com/office/word/2023/wordml/word16du" xmlns:oel="http://schemas.microsoft.com/office/2019/extlst">
           <w:pict>
             <v:group w14:anchorId="66FAB731" id="Group 31" o:spid="_x0000_s1026" style="position:absolute;margin-left:36.75pt;margin-top:778.7pt;width:543.6pt;height:6.25pt;z-index:-251656192;mso-wrap-distance-left:0;mso-wrap-distance-right:0" coordsize="69037,792" o:gfxdata="UEsDBBQABgAIAAAAIQC2gziS/gAAAOEBAAATAAAAW0NvbnRlbnRfVHlwZXNdLnhtbJSRQU7DMBBF 90jcwfIWJU67QAgl6YK0S0CoHGBkTxKLZGx5TGhvj5O2G0SRWNoz/78nu9wcxkFMGNg6quQqL6RA 0s5Y6ir5vt9lD1JwBDIwOMJKHpHlpr69KfdHjyxSmriSfYz+USnWPY7AufNIadK6MEJMx9ApD/oD OlTrorhX2lFEilmcO2RdNtjC5xDF9pCuTyYBB5bi6bQ4syoJ3g9WQ0ymaiLzg5KdCXlKLjvcW893 SUOqXwnz5DrgnHtJTxOsQfEKIT7DmDSUCaxw7Rqn8787ZsmRM9e2VmPeBN4uqYvTtW7jvijg9N/y JsXecLq0q+WD6m8AAAD//wMAUEsDBBQABgAIAAAAIQA4/SH/1gAAAJQBAAALAAAAX3JlbHMvLnJl bHOkkMFqwzAMhu+DvYPRfXGawxijTi+j0GvpHsDYimMaW0Yy2fr2M4PBMnrbUb/Q94l/f/hMi1qR JVI2sOt6UJgd+ZiDgffL8ekFlFSbvV0oo4EbChzGx4f9GRdb25HMsYhqlCwG5lrLq9biZkxWOiqY 22YiTra2kYMu1l1tQD30/bPm3wwYN0x18gb45AdQl1tp5j/sFB2T0FQ7R0nTNEV3j6o9feQzro1i OWA14Fm+Q8a1a8+Bvu/d/dMb2JY5uiPbhG/ktn4cqGU/er3pcvwCAAD//wMAUEsDBBQABgAIAAAA IQDWGFkSRgIAAIAHAAAOAAAAZHJzL2Uyb0RvYy54bWzsVctu2zAQvBfoPxC61/KjsSPBcpA2sS9F EyRt7zRFSgQokiAZy/77Lle28nBRNA5y64USxZ3dneFQnF9sG0U23HlpdJGMBsOEcM1MKXVVJD9/ LD+dJ8QHqkuqjOZFsuM+uVh8/DBvbc7Hpjaq5I5AEu3z1hZJHYLN09SzmjfUD4zlGhaFcQ0NMHVV WjraQvZGpePhcJq2xpXWGca9h69X3WKywPxCcBZuhPA8EFUk0FvA0eG4jmO6mNO8ctTWku3boCd0 0VCpoWif6ooGSh6cPErVSOaMNyIMmGlSI4RkHDkAm9HwBZuVMw8WuVR5W9leJpD2hU4np2XfNytn 7+2tAyVaW4EWOItctsI18Qldki1Ktusl49tAGHycZsPJbAzKMlibZbAlnaSsBt2PUKy+/isuPRRN n7XSWjCHf+Tv38b/vqaWo6w+B/63jsiySMZnCdG0AY/egWuorhQn00gmVoewXiOfe5DrIBARStpf YH3c/n+WapJlU5Sqp0xz63xYcdOQ+FIkDtrApHTzzQdoBEIPIbG6N0qWS6kUTly1/qoc2VAw+uhy Mj67jr0D5FmY0qSNexgh2kRwF6Q0xEaiHTV8CzvFY5zSd1yARGgBrMX2xbpzBG6E/T+cJqiIgBgo IP8rsXtIRHM8vq/E9yCsb3To8Y3UxqEmT9jF17Upd2h/FAB81m35+xtuemy42ZsM15sKxPvTOZtk 48/vZrpl9uV8dPnfdOJU0+E/D37zeGr3V1K8R57O8ZQ+XpyL3wAAAP//AwBQSwMEFAAGAAgAAAAh ACXAV3fiAAAADQEAAA8AAABkcnMvZG93bnJldi54bWxMj8FOg0AQhu8mvsNmTLzZBStgkaVpGvXU mNiaGG9TmAIpO0vYLdC3dznpcf758s832XrSrRiot41hBeEiAEFcmLLhSsHX4e3hGYR1yCW2hknB lSys89ubDNPSjPxJw95VwpewTVFB7VyXSmmLmjTahemI/e5keo3Oj30lyx5HX65b+RgEsdTYsL9Q Y0fbmorz/qIVvI84bpbh67A7n7bXn0P08b0LSan7u2nzAsLR5P5gmPW9OuTe6WguXFrRKkiWkSd9 HkXJE4iZCOMgAXGcs3i1Apln8v8X+S8AAAD//wMAUEsBAi0AFAAGAAgAAAAhALaDOJL+AAAA4QEA ABMAAAAAAAAAAAAAAAAAAAAAAFtDb250ZW50X1R5cGVzXS54bWxQSwECLQAUAAYACAAAACEAOP0h /9YAAACUAQAACwAAAAAAAAAAAAAAAAAvAQAAX3JlbHMvLnJlbHNQSwECLQAUAAYACAAAACEA1hhZ EkYCAACABwAADgAAAAAAAAAAAAAAAAAuAgAAZHJzL2Uyb0RvYy54bWxQSwECLQAUAAYACAAAACEA JcBXd+IAAAANAQAADwAAAAAAAAAAAAAAAACgBAAAZHJzL2Rvd25yZXYueG1sUEsFBgAAAAAEAAQA 8wAAAK8FAAAAAA== ">
               <v:rect id="Rectangle 6" o:spid="_x0000_s1027" style="position:absolute;width:69037;height:399;flip:y;visibility:visible;mso-wrap-style:square;v-text-anchor:top" o:gfxdata="UEsDBBQABgAIAAAAIQDb4fbL7gAAAIUBAAATAAAAW0NvbnRlbnRfVHlwZXNdLnhtbHyQz07DMAyH 70i8Q+QralM4IITa7kDhCAiNB7ASt43WOlEcyvb2pNu4IODoPz9/n1xv9vOkForiPDdwXVagiI23 jocG3rdPxR0oScgWJ8/UwIEENu3lRb09BBKV0ywNjCmFe63FjDSjlD4Q50nv44wpl3HQAc0OB9I3 VXWrjedEnIq03oC27qjHjympx31un0wiTQLq4bS4shrAECZnMGVTvbD9QSnOhDInjzsyuiBXWQP0 r4R18jfgnHvJr4nOknrFmJ5xzhraRtHWf3Kkpfz/yGo5S+H73hkquyhdjr3R8m2lj09svwAAAP// AwBQSwMEFAAGAAgAAAAhAFr0LFu/AAAAFQEAAAsAAABfcmVscy8ucmVsc2zPwWrDMAwG4Ptg72B0 X5TuUMaI01uh19I+gLGVxCy2jGSy9e1nemrHjpL4P0nD4SetZiPRyNnCruvBUPYcYp4tXC/Htw8w Wl0ObuVMFm6kcBhfX4Yzra62kC6xqGlKVgtLreUTUf1CyWnHhXKbTCzJ1VbKjMX5LzcTvvf9HuXR gPHJNKdgQU5hB+ZyK23zHztFL6w81c5zQp6m6P9TMfB3PtPWFCczVQtB9N4U2rp2HOA44NMz4y8A AAD//wMAUEsDBBQABgAIAAAAIQDLPNrNwgAAANsAAAAPAAAAZHJzL2Rvd25yZXYueG1sRI9BawIx FITvBf9DeIK3mmhV7GoUKSz00B5W/QGPzetmcfOyJFHXf28KhR6HmfmG2e4H14kbhdh61jCbKhDE tTctNxrOp/J1DSImZIOdZ9LwoAj73ehli4Xxd67odkyNyBCOBWqwKfWFlLG25DBOfU+cvR8fHKYs QyNNwHuGu07OlVpJhy3nBYs9fViqL8er07Doq8W7XYW3pf++qsdXLJOqSq0n4+GwAZFoSP/hv/an 0TBfwu+X/APk7gkAAP//AwBQSwECLQAUAAYACAAAACEA2+H2y+4AAACFAQAAEwAAAAAAAAAAAAAA AAAAAAAAW0NvbnRlbnRfVHlwZXNdLnhtbFBLAQItABQABgAIAAAAIQBa9CxbvwAAABUBAAALAAAA AAAAAAAAAAAAAB8BAABfcmVscy8ucmVsc1BLAQItABQABgAIAAAAIQDLPNrNwgAAANsAAAAPAAAA AAAAAAAAAAAAAAcCAABkcnMvZG93bnJldi54bWxQSwUGAAAAAAMAAwC3AAAA9gIAAAAA " fillcolor="#1a325e" stroked="f" strokeweight="0"/>
@@ -6004,7 +7020,7 @@
             </wp:anchor>
           </w:drawing>
         </mc:Choice>
-        <mc:Fallback xmlns:oel="http://schemas.microsoft.com/office/2019/extlst" xmlns:w16du="http://schemas.microsoft.com/office/word/2023/wordml/word16du" xmlns:w16sdtfl="http://schemas.microsoft.com/office/word/2024/wordml/sdtformatlock">
+        <mc:Fallback xmlns:w16sdtfl="http://schemas.microsoft.com/office/word/2024/wordml/sdtformatlock" xmlns:w16du="http://schemas.microsoft.com/office/word/2023/wordml/word16du" xmlns:oel="http://schemas.microsoft.com/office/2019/extlst">
           <w:pict>
             <v:line w14:anchorId="5E0C691E" id="Straight Connector 34" o:spid="_x0000_s1026" style="position:absolute;flip:y;z-index:-251654144;visibility:visible;mso-wrap-style:square;mso-wrap-distance-left:0;mso-wrap-distance-top:.8pt;mso-wrap-distance-right:.05pt;mso-wrap-distance-bottom:.75pt;mso-position-horizontal:absolute;mso-position-horizontal-relative:margin;mso-position-vertical:absolute;mso-position-vertical-relative:text" from="-47.7pt,47.4pt" to="467.4pt,48.45pt" o:gfxdata="UEsDBBQABgAIAAAAIQC2gziS/gAAAOEBAAATAAAAW0NvbnRlbnRfVHlwZXNdLnhtbJSRQU7DMBBF 90jcwfIWJU67QAgl6YK0S0CoHGBkTxKLZGx5TGhvj5O2G0SRWNoz/78nu9wcxkFMGNg6quQqL6RA 0s5Y6ir5vt9lD1JwBDIwOMJKHpHlpr69KfdHjyxSmriSfYz+USnWPY7AufNIadK6MEJMx9ApD/oD OlTrorhX2lFEilmcO2RdNtjC5xDF9pCuTyYBB5bi6bQ4syoJ3g9WQ0ymaiLzg5KdCXlKLjvcW893 SUOqXwnz5DrgnHtJTxOsQfEKIT7DmDSUCaxw7Rqn8787ZsmRM9e2VmPeBN4uqYvTtW7jvijg9N/y JsXecLq0q+WD6m8AAAD//wMAUEsDBBQABgAIAAAAIQA4/SH/1gAAAJQBAAALAAAAX3JlbHMvLnJl bHOkkMFqwzAMhu+DvYPRfXGawxijTi+j0GvpHsDYimMaW0Yy2fr2M4PBMnrbUb/Q94l/f/hMi1qR JVI2sOt6UJgd+ZiDgffL8ekFlFSbvV0oo4EbChzGx4f9GRdb25HMsYhqlCwG5lrLq9biZkxWOiqY 22YiTra2kYMu1l1tQD30/bPm3wwYN0x18gb45AdQl1tp5j/sFB2T0FQ7R0nTNEV3j6o9feQzro1i OWA14Fm+Q8a1a8+Bvu/d/dMb2JY5uiPbhG/ktn4cqGU/er3pcvwCAAD//wMAUEsDBBQABgAIAAAA IQDHf+R/wwEAAMoDAAAOAAAAZHJzL2Uyb0RvYy54bWysU01v2zAMvQ/YfxB0X+wkS7EacYqhRXsp umJfd0WmYgGSKEhanPz7UrLnBht22DAYECiRfHyPpLc3J2vYEULU6Fq+XNScgZPYaXdo+bev9+8+ cBaTcJ0w6KDlZ4j8Zvf2zXbwDaywR9NBYATiYjP4lvcp+aaqouzBirhAD46cCoMVia7hUHVBDIRu TbWq66tqwND5gBJipNe70cl3BV8pkOmTUhESMy0nbqmcoZz7fFa7rWgOQfhey4mG+AcWVmhHRWeo O5EE+xH0b1BWy4ARVVpItBUqpSUUDaRmWf+i5ksvPBQt1Jzo5zbF/wcrn4637jlQGwYfm+ifQ1Zx UsEyZbT/TjMtuogpO5W2nee2wSkxSY9Xm/fL6xV1V5JvuV6TSXjVCJPhfIjpAdCybLTcaJdViUYc H2MaQ3+G5Gfj2EBA1/WmLmERje7utTHZGcNhf2sCOwqa6MdN/qZqF2FU2zii8KqpWOlsYCzwGRTT HXEf1ZV1gxlWSAkurSdc4yg6pymiMCdO1PKe/ilxis+pUFbxb5LnjFIZXZqTrXYYCrcLUdncY3cu oyy6aWHKEKblzht5eS/def0Fdy8AAAD//wMAUEsDBBQABgAIAAAAIQAPhsC53QAAAAkBAAAPAAAA ZHJzL2Rvd25yZXYueG1sTI/NTsMwEITvSLyDtUjcWgdoUxLiVAiJAzca4NCbE2/iEP9EsdOGt2d7 gtusdjTzTbFfrGEnnELvnYC7dQIMXeNV7zoBnx+vq0dgIUqnpPEOBfxggH15fVXIXPmzO+Cpih2j EBdyKUDHOOach0ajlWHtR3T0a/1kZaRz6ria5JnCreH3SZJyK3tHDVqO+KKxGarZUolurfmudsO7 T4evw1t9nOZ2K8TtzfL8BCziEv/McMEndCiJqfazU4EZAatsuyGrgGxDE8iQPVxETSLNgJcF/7+g /AUAAP//AwBQSwECLQAUAAYACAAAACEAtoM4kv4AAADhAQAAEwAAAAAAAAAAAAAAAAAAAAAAW0Nv bnRlbnRfVHlwZXNdLnhtbFBLAQItABQABgAIAAAAIQA4/SH/1gAAAJQBAAALAAAAAAAAAAAAAAAA AC8BAABfcmVscy8ucmVsc1BLAQItABQABgAIAAAAIQDHf+R/wwEAAMoDAAAOAAAAAAAAAAAAAAAA AC4CAABkcnMvZTJvRG9jLnhtbFBLAQItABQABgAIAAAAIQAPhsC53QAAAAkBAAAPAAAAAAAAAAAA AAAAAB0EAABkcnMvZG93bnJldi54bWxQSwUGAAAAAAQABADzAAAAJwUAAAAA " o:allowincell="f" strokecolor="#a5a5a5" strokeweight="1.5pt">
               <v:stroke joinstyle="miter"/>
@@ -6071,7 +7087,7 @@
             </wp:anchor>
           </w:drawing>
         </mc:Choice>
-        <mc:Fallback xmlns:oel="http://schemas.microsoft.com/office/2019/extlst" xmlns:w16du="http://schemas.microsoft.com/office/word/2023/wordml/word16du" xmlns:w16sdtfl="http://schemas.microsoft.com/office/word/2024/wordml/sdtformatlock">
+        <mc:Fallback xmlns:w16sdtfl="http://schemas.microsoft.com/office/word/2024/wordml/sdtformatlock" xmlns:w16du="http://schemas.microsoft.com/office/word/2023/wordml/word16du" xmlns:oel="http://schemas.microsoft.com/office/2019/extlst">
           <w:pict>
             <v:line w14:anchorId="337941EA" id="Straight Connector 38" o:spid="_x0000_s1026" style="position:absolute;flip:y;z-index:-251652096;visibility:visible;mso-wrap-style:square;mso-wrap-distance-left:.05pt;mso-wrap-distance-top:.8pt;mso-wrap-distance-right:.05pt;mso-wrap-distance-bottom:.75pt;mso-position-horizontal:absolute;mso-position-horizontal-relative:margin;mso-position-vertical:absolute;mso-position-vertical-relative:text" from="-47.95pt,49.95pt" to="467.15pt,51pt" o:gfxdata="UEsDBBQABgAIAAAAIQC2gziS/gAAAOEBAAATAAAAW0NvbnRlbnRfVHlwZXNdLnhtbJSRQU7DMBBF 90jcwfIWJU67QAgl6YK0S0CoHGBkTxKLZGx5TGhvj5O2G0SRWNoz/78nu9wcxkFMGNg6quQqL6RA 0s5Y6ir5vt9lD1JwBDIwOMJKHpHlpr69KfdHjyxSmriSfYz+USnWPY7AufNIadK6MEJMx9ApD/oD OlTrorhX2lFEilmcO2RdNtjC5xDF9pCuTyYBB5bi6bQ4syoJ3g9WQ0ymaiLzg5KdCXlKLjvcW893 SUOqXwnz5DrgnHtJTxOsQfEKIT7DmDSUCaxw7Rqn8787ZsmRM9e2VmPeBN4uqYvTtW7jvijg9N/y JsXecLq0q+WD6m8AAAD//wMAUEsDBBQABgAIAAAAIQA4/SH/1gAAAJQBAAALAAAAX3JlbHMvLnJl bHOkkMFqwzAMhu+DvYPRfXGawxijTi+j0GvpHsDYimMaW0Yy2fr2M4PBMnrbUb/Q94l/f/hMi1qR JVI2sOt6UJgd+ZiDgffL8ekFlFSbvV0oo4EbChzGx4f9GRdb25HMsYhqlCwG5lrLq9biZkxWOiqY 22YiTra2kYMu1l1tQD30/bPm3wwYN0x18gb45AdQl1tp5j/sFB2T0FQ7R0nTNEV3j6o9feQzro1i OWA14Fm+Q8a1a8+Bvu/d/dMb2JY5uiPbhG/ktn4cqGU/er3pcvwCAAD//wMAUEsDBBQABgAIAAAA IQCU/xM6xAEAAMoDAAAOAAAAZHJzL2Uyb0RvYy54bWysU01v2zAMvQ/YfxB0X2wna7cacXpo1l2G reg+7opMxQL0BUqLk38/SnHdYEMPG3YRKJF8fI+k1rdHa9gBMGrvOt4sas7ASd9rt+/492/3b95z FpNwvTDeQcdPEPnt5vWr9RhaWPrBmx6QEYiL7Rg6PqQU2qqKcgAr4sIHcORUHq1IdMV91aMYCd2a alnX19XosQ/oJcRIr9uzk28KvlIg0xelIiRmOk7cUjmxnLt8Vpu1aPcowqDlREP8AwsrtKOiM9RW JMF+ov4DymqJPnqVFtLbyiulJRQNpKapf1PzdRABihZqTgxzm+L/g5WfD3fuAakNY4htDA+YVRwV WqaMDj9opkUXMWXH0rbT3DY4Jibp8frqbXOzpO5K8jWrFZmEV51hMlzAmD6CtywbHTfaZVWiFYdP MZ1Dn0Lys3FsJKCb+qouYdEb3d9rY7Iz4n53Z5AdBE30w/bddtVM1S7CqLZxROFZU7HSycC5wCMo pnviflZX1g1mWCEluLSccI2j6JymiMKcOFHLe/pS4hSfU6Gs4t8kzxmlsndpTrbaeSzcLkRlc+f7 Uxll0U0LU4YwLXfeyMt76c7zF9z8AgAA//8DAFBLAwQUAAYACAAAACEA+qGpqd4AAAAKAQAADwAA AGRycy9kb3ducmV2LnhtbEyPwU7DMAyG70i8Q2QkLmhLto6KlKYTQoJxHANxzprQdCRO1WRbeXvM CU6W5U+/v79eT8Gzkx1TH1HBYi6AWWyj6bFT8P72NLsDlrJGo31Eq+DbJlg3lxe1rkw846s97XLH KARTpRW4nIeK89Q6G3Sax8Ei3T7jGHSmdey4GfWZwoPnSyFKHnSP9MHpwT46237tjkHBVsbisPDy uUSzcZvDx0u8KVdKXV9ND/fAsp3yHwy/+qQODTnt4xFNYl7BTN5KQhVISZMAWawKYHsixVIAb2r+ v0LzAwAA//8DAFBLAQItABQABgAIAAAAIQC2gziS/gAAAOEBAAATAAAAAAAAAAAAAAAAAAAAAABb Q29udGVudF9UeXBlc10ueG1sUEsBAi0AFAAGAAgAAAAhADj9If/WAAAAlAEAAAsAAAAAAAAAAAAA AAAALwEAAF9yZWxzLy5yZWxzUEsBAi0AFAAGAAgAAAAhAJT/EzrEAQAAygMAAA4AAAAAAAAAAAAA AAAALgIAAGRycy9lMm9Eb2MueG1sUEsBAi0AFAAGAAgAAAAhAPqhqaneAAAACgEAAA8AAAAAAAAA AAAAAAAAHgQAAGRycy9kb3ducmV2LnhtbFBLBQYAAAAABAAEAPMAAAApBQAAAAA= " o:allowincell="f" strokecolor="#ed7d31" strokeweight="1.5pt">
               <v:stroke joinstyle="miter"/>
@@ -7427,6 +8443,7 @@
     <w:rsid w:val="00264FB6"/>
     <w:rsid w:val="0029558D"/>
     <w:rsid w:val="002E73A6"/>
+    <w:rsid w:val="002F6A4D"/>
     <w:rsid w:val="00305242"/>
     <w:rsid w:val="00330432"/>
     <w:rsid w:val="00356FA6"/>
